--- a/docs/Курсовой - Введение.docx
+++ b/docs/Курсовой - Введение.docx
@@ -1018,21 +1018,7 @@
                 <w:sz w:val="32"/>
                 <w:szCs w:val="32"/>
               </w:rPr>
-              <w:t>$</w:t>
-            </w:r>
-            <w:r>
-              <w:rPr>
-                <w:sz w:val="32"/>
-                <w:szCs w:val="32"/>
-              </w:rPr>
-              <w:t>ШТАМП</w:t>
-            </w:r>
-            <w:r>
-              <w:rPr>
-                <w:sz w:val="32"/>
-                <w:szCs w:val="32"/>
-              </w:rPr>
-              <w:t>$</w:t>
+              <w:t>КП.09.02.03.ПКИПТ.297-С.216.18 ПЗ</w:t>
             </w:r>
           </w:p>
         </w:tc>
@@ -2214,21 +2200,7 @@
                 <w:sz w:val="32"/>
                 <w:szCs w:val="32"/>
               </w:rPr>
-              <w:t>$</w:t>
-            </w:r>
-            <w:r>
-              <w:rPr>
-                <w:sz w:val="32"/>
-                <w:szCs w:val="32"/>
-              </w:rPr>
-              <w:t>ШТАМП</w:t>
-            </w:r>
-            <w:r>
-              <w:rPr>
-                <w:sz w:val="32"/>
-                <w:szCs w:val="32"/>
-              </w:rPr>
-              <w:t>$</w:t>
+              <w:t>КП.09.02.03.ПКИПТ.297-С.216.18 ПЗ</w:t>
             </w:r>
           </w:p>
         </w:tc>
@@ -2846,21 +2818,7 @@
                 <w:sz w:val="32"/>
                 <w:szCs w:val="32"/>
               </w:rPr>
-              <w:t>$</w:t>
-            </w:r>
-            <w:r>
-              <w:rPr>
-                <w:sz w:val="32"/>
-                <w:szCs w:val="32"/>
-              </w:rPr>
-              <w:t>ШТАМП</w:t>
-            </w:r>
-            <w:r>
-              <w:rPr>
-                <w:sz w:val="32"/>
-                <w:szCs w:val="32"/>
-              </w:rPr>
-              <w:t>$</w:t>
+              <w:t>КП.09.02.03.ПКИПТ.297-С.216.18 ПЗ</w:t>
             </w:r>
           </w:p>
         </w:tc>
@@ -4335,7 +4293,7 @@
 </file>
 
 <file path=customXml/itemProps1.xml><?xml version="1.0" encoding="utf-8"?>
-<ds:datastoreItem xmlns:ds="http://schemas.openxmlformats.org/officeDocument/2006/customXml" ds:itemID="{FC14EA36-3ED3-415D-A648-B9EBA798694B}">
+<ds:datastoreItem xmlns:ds="http://schemas.openxmlformats.org/officeDocument/2006/customXml" ds:itemID="{6CCFE237-DD39-4470-9031-A14E0C77763C}">
   <ds:schemaRefs>
     <ds:schemaRef ds:uri="http://schemas.openxmlformats.org/officeDocument/2006/bibliography"/>
   </ds:schemaRefs>

--- a/docs/Курсовой - Введение.docx
+++ b/docs/Курсовой - Введение.docx
@@ -1,6 +1,6 @@
 
 <file path=word/document.xml><?xml version="1.0" encoding="utf-8"?>
-<w:document xmlns:ve="http://schemas.openxmlformats.org/markup-compatibility/2006" xmlns:o="urn:schemas-microsoft-com:office:office" xmlns:r="http://schemas.openxmlformats.org/officeDocument/2006/relationships" xmlns:m="http://schemas.openxmlformats.org/officeDocument/2006/math" xmlns:v="urn:schemas-microsoft-com:vml" xmlns:wp="http://schemas.openxmlformats.org/drawingml/2006/wordprocessingDrawing" xmlns:w10="urn:schemas-microsoft-com:office:word" xmlns:w="http://schemas.openxmlformats.org/wordprocessingml/2006/main" xmlns:wne="http://schemas.microsoft.com/office/word/2006/wordml">
+<w:document xmlns:wpc="http://schemas.microsoft.com/office/word/2010/wordprocessingCanvas" xmlns:cx="http://schemas.microsoft.com/office/drawing/2014/chartex" xmlns:cx1="http://schemas.microsoft.com/office/drawing/2015/9/8/chartex" xmlns:cx2="http://schemas.microsoft.com/office/drawing/2015/10/21/chartex" xmlns:cx3="http://schemas.microsoft.com/office/drawing/2016/5/9/chartex" xmlns:cx4="http://schemas.microsoft.com/office/drawing/2016/5/10/chartex" xmlns:cx5="http://schemas.microsoft.com/office/drawing/2016/5/11/chartex" xmlns:cx6="http://schemas.microsoft.com/office/drawing/2016/5/12/chartex" xmlns:cx7="http://schemas.microsoft.com/office/drawing/2016/5/13/chartex" xmlns:cx8="http://schemas.microsoft.com/office/drawing/2016/5/14/chartex" xmlns:mc="http://schemas.openxmlformats.org/markup-compatibility/2006" xmlns:aink="http://schemas.microsoft.com/office/drawing/2016/ink" xmlns:am3d="http://schemas.microsoft.com/office/drawing/2017/model3d" xmlns:o="urn:schemas-microsoft-com:office:office" xmlns:r="http://schemas.openxmlformats.org/officeDocument/2006/relationships" xmlns:m="http://schemas.openxmlformats.org/officeDocument/2006/math" xmlns:v="urn:schemas-microsoft-com:vml" xmlns:wp14="http://schemas.microsoft.com/office/word/2010/wordprocessingDrawing" xmlns:wp="http://schemas.openxmlformats.org/drawingml/2006/wordprocessingDrawing" xmlns:w10="urn:schemas-microsoft-com:office:word" xmlns:w="http://schemas.openxmlformats.org/wordprocessingml/2006/main" xmlns:w14="http://schemas.microsoft.com/office/word/2010/wordml" xmlns:w15="http://schemas.microsoft.com/office/word/2012/wordml" xmlns:w16cid="http://schemas.microsoft.com/office/word/2016/wordml/cid" xmlns:w16se="http://schemas.microsoft.com/office/word/2015/wordml/symex" xmlns:wpg="http://schemas.microsoft.com/office/word/2010/wordprocessingGroup" xmlns:wpi="http://schemas.microsoft.com/office/word/2010/wordprocessingInk" xmlns:wne="http://schemas.microsoft.com/office/word/2006/wordml" xmlns:wps="http://schemas.microsoft.com/office/word/2010/wordprocessingShape" mc:Ignorable="w14 w15 w16se w16cid wp14">
   <w:body>
     <w:tbl>
       <w:tblPr>
@@ -12,7 +12,7 @@
           <w:left w:w="0" w:type="dxa"/>
           <w:right w:w="0" w:type="dxa"/>
         </w:tblCellMar>
-        <w:tblLook w:val="04A0"/>
+        <w:tblLook w:val="04A0" w:firstRow="1" w:lastRow="0" w:firstColumn="1" w:lastColumn="0" w:noHBand="0" w:noVBand="1"/>
       </w:tblPr>
       <w:tblGrid>
         <w:gridCol w:w="397"/>
@@ -138,46 +138,14 @@
                 <w:sz w:val="28"/>
                 <w:szCs w:val="28"/>
               </w:rPr>
-              <w:t xml:space="preserve"> так интенсивно, что изменения в них происходят за сравнительно короткие сроки. Так, к примеру, Интернет – одно из популярнейших сре</w:t>
-            </w:r>
-            <w:proofErr w:type="gramStart"/>
-            <w:r>
-              <w:rPr>
-                <w:sz w:val="28"/>
-                <w:szCs w:val="28"/>
-              </w:rPr>
-              <w:t>дств св</w:t>
-            </w:r>
-            <w:proofErr w:type="gramEnd"/>
-            <w:r>
-              <w:rPr>
-                <w:sz w:val="28"/>
-                <w:szCs w:val="28"/>
-              </w:rPr>
-              <w:t xml:space="preserve">язи и сбора информации – </w:t>
-            </w:r>
-            <w:r>
-              <w:rPr>
-                <w:sz w:val="28"/>
-                <w:szCs w:val="28"/>
-              </w:rPr>
-              <w:t xml:space="preserve">из ведомственной сети преобразовался во всемирную инфраструктуру. В наше время </w:t>
-            </w:r>
-            <w:proofErr w:type="spellStart"/>
-            <w:r>
-              <w:rPr>
-                <w:sz w:val="28"/>
-                <w:szCs w:val="28"/>
-              </w:rPr>
-              <w:t>интернет-пользователей</w:t>
-            </w:r>
-            <w:proofErr w:type="spellEnd"/>
-            <w:r>
-              <w:rPr>
-                <w:sz w:val="28"/>
-                <w:szCs w:val="28"/>
-              </w:rPr>
-              <w:t xml:space="preserve"> по всему миру на</w:t>
+              <w:t xml:space="preserve"> так интенсивно, что изменения в них происходят за сравнительно короткие сроки. Так, к примеру, Интернет – одно из популярнейших средств связи и сбора информации – </w:t>
+            </w:r>
+            <w:r>
+              <w:rPr>
+                <w:sz w:val="28"/>
+                <w:szCs w:val="28"/>
+              </w:rPr>
+              <w:t>из ведомственной сети преобразовался во всемирную инфраструктуру. В наше время интернет-пользователей по всему миру на</w:t>
             </w:r>
             <w:r>
               <w:rPr>
@@ -191,39 +159,7 @@
                 <w:sz w:val="28"/>
                 <w:szCs w:val="28"/>
               </w:rPr>
-              <w:t>читывается едва ли не 4 милл</w:t>
-            </w:r>
-            <w:r>
-              <w:rPr>
-                <w:sz w:val="28"/>
-                <w:szCs w:val="28"/>
-              </w:rPr>
-              <w:t>и</w:t>
-            </w:r>
-            <w:r>
-              <w:rPr>
-                <w:sz w:val="28"/>
-                <w:szCs w:val="28"/>
-              </w:rPr>
-              <w:t xml:space="preserve">арда (3 880 </w:t>
-            </w:r>
-            <w:proofErr w:type="spellStart"/>
-            <w:proofErr w:type="gramStart"/>
-            <w:r>
-              <w:rPr>
-                <w:sz w:val="28"/>
-                <w:szCs w:val="28"/>
-              </w:rPr>
-              <w:t>млн</w:t>
-            </w:r>
-            <w:proofErr w:type="spellEnd"/>
-            <w:proofErr w:type="gramEnd"/>
-            <w:r>
-              <w:rPr>
-                <w:sz w:val="28"/>
-                <w:szCs w:val="28"/>
-              </w:rPr>
-              <w:t xml:space="preserve">). </w:t>
+              <w:t xml:space="preserve">читывается едва ли не 4 миллиарда (3 880 млн). </w:t>
             </w:r>
           </w:p>
           <w:p>
@@ -241,74 +177,44 @@
                 <w:sz w:val="28"/>
                 <w:szCs w:val="28"/>
               </w:rPr>
-              <w:t xml:space="preserve">Каждого профессионала, будь то глава фирмы или </w:t>
-            </w:r>
-            <w:proofErr w:type="spellStart"/>
+              <w:t>Каждого профессионала, будь то глава фирмы или само</w:t>
+            </w:r>
+            <w:r>
+              <w:rPr>
+                <w:sz w:val="28"/>
+                <w:szCs w:val="28"/>
+              </w:rPr>
+              <w:t>-</w:t>
+            </w:r>
+            <w:r>
+              <w:rPr>
+                <w:sz w:val="28"/>
+                <w:szCs w:val="28"/>
+              </w:rPr>
+              <w:t xml:space="preserve">занятый </w:t>
+            </w:r>
             <w:proofErr w:type="gramStart"/>
             <w:r>
               <w:rPr>
                 <w:sz w:val="28"/>
                 <w:szCs w:val="28"/>
               </w:rPr>
-              <w:t>само</w:t>
-            </w:r>
-            <w:r>
-              <w:rPr>
-                <w:sz w:val="28"/>
-                <w:szCs w:val="28"/>
-              </w:rPr>
-              <w:t>-</w:t>
-            </w:r>
-            <w:r>
-              <w:rPr>
-                <w:sz w:val="28"/>
-                <w:szCs w:val="28"/>
-              </w:rPr>
-              <w:t>занятый</w:t>
-            </w:r>
-            <w:proofErr w:type="spellEnd"/>
+              <w:t>человек,  беспокоит</w:t>
+            </w:r>
             <w:proofErr w:type="gramEnd"/>
             <w:r>
               <w:rPr>
                 <w:sz w:val="28"/>
                 <w:szCs w:val="28"/>
               </w:rPr>
-              <w:t xml:space="preserve"> человек,  беспокоит известность его деятельности на рынке. Именно из соображений выд</w:t>
-            </w:r>
-            <w:r>
-              <w:rPr>
-                <w:sz w:val="28"/>
-                <w:szCs w:val="28"/>
-              </w:rPr>
-              <w:t>е</w:t>
-            </w:r>
-            <w:r>
-              <w:rPr>
-                <w:sz w:val="28"/>
-                <w:szCs w:val="28"/>
-              </w:rPr>
-              <w:t>литься из общей массы, привлечь интерес</w:t>
-            </w:r>
-            <w:r>
-              <w:rPr>
-                <w:sz w:val="28"/>
-                <w:szCs w:val="28"/>
-              </w:rPr>
-              <w:t xml:space="preserve"> клиентов, существует реклама. Рекла</w:t>
-            </w:r>
-            <w:r>
-              <w:rPr>
-                <w:sz w:val="28"/>
-                <w:szCs w:val="28"/>
-              </w:rPr>
-              <w:t>м</w:t>
-            </w:r>
-            <w:r>
-              <w:rPr>
-                <w:sz w:val="28"/>
-                <w:szCs w:val="28"/>
-              </w:rPr>
-              <w:t>ную продукцию</w:t>
+              <w:t xml:space="preserve"> известность его деятельности на рынке. Именно из соображений выделиться из общей массы, привлечь интерес</w:t>
+            </w:r>
+            <w:r>
+              <w:rPr>
+                <w:sz w:val="28"/>
+                <w:szCs w:val="28"/>
+              </w:rPr>
+              <w:t xml:space="preserve"> клиентов, существует реклама. Рекламную продукцию</w:t>
             </w:r>
             <w:r>
               <w:rPr>
@@ -336,21 +242,7 @@
                 <w:sz w:val="28"/>
                 <w:szCs w:val="28"/>
               </w:rPr>
-              <w:t xml:space="preserve"> листовки, в самих организациях – буклеты и визитки. Несмотря на в</w:t>
-            </w:r>
-            <w:r>
-              <w:rPr>
-                <w:sz w:val="28"/>
-                <w:szCs w:val="28"/>
-              </w:rPr>
-              <w:t>ы</w:t>
-            </w:r>
-            <w:r>
-              <w:rPr>
-                <w:sz w:val="28"/>
-                <w:szCs w:val="28"/>
-              </w:rPr>
-              <w:t>со</w:t>
+              <w:t xml:space="preserve"> листовки, в самих организациях – буклеты и визитки. Несмотря на высо</w:t>
             </w:r>
             <w:r>
               <w:rPr>
@@ -366,7 +258,6 @@
               </w:rPr>
               <w:t xml:space="preserve">развития </w:t>
             </w:r>
-            <w:proofErr w:type="spellStart"/>
             <w:r>
               <w:rPr>
                 <w:sz w:val="28"/>
@@ -374,7 +265,6 @@
               </w:rPr>
               <w:t>ИТ-сектора</w:t>
             </w:r>
-            <w:proofErr w:type="spellEnd"/>
             <w:r>
               <w:rPr>
                 <w:sz w:val="28"/>
@@ -408,21 +298,7 @@
                 <w:sz w:val="28"/>
                 <w:szCs w:val="28"/>
               </w:rPr>
-              <w:t xml:space="preserve"> помогают образов</w:t>
-            </w:r>
-            <w:r>
-              <w:rPr>
-                <w:sz w:val="28"/>
-                <w:szCs w:val="28"/>
-              </w:rPr>
-              <w:t>а</w:t>
-            </w:r>
-            <w:r>
-              <w:rPr>
-                <w:sz w:val="28"/>
-                <w:szCs w:val="28"/>
-              </w:rPr>
-              <w:t>тельным учреждениям в проведении различных соревнований, курсов, тренингов</w:t>
+              <w:t xml:space="preserve"> помогают образовательным учреждениям в проведении различных соревнований, курсов, тренингов</w:t>
             </w:r>
             <w:r>
               <w:rPr>
@@ -524,38 +400,22 @@
                 <w:sz w:val="28"/>
                 <w:szCs w:val="28"/>
               </w:rPr>
+              <w:t xml:space="preserve"> портфолио. </w:t>
+            </w:r>
+            <w:r>
+              <w:rPr>
+                <w:sz w:val="28"/>
+                <w:szCs w:val="28"/>
+              </w:rPr>
+              <w:t>С другой стороны</w:t>
+            </w:r>
+            <w:r>
+              <w:rPr>
+                <w:sz w:val="28"/>
+                <w:szCs w:val="28"/>
+              </w:rPr>
               <w:t xml:space="preserve"> </w:t>
             </w:r>
-            <w:proofErr w:type="spellStart"/>
-            <w:r>
-              <w:rPr>
-                <w:sz w:val="28"/>
-                <w:szCs w:val="28"/>
-              </w:rPr>
-              <w:t>портфолио</w:t>
-            </w:r>
-            <w:proofErr w:type="spellEnd"/>
-            <w:r>
-              <w:rPr>
-                <w:sz w:val="28"/>
-                <w:szCs w:val="28"/>
-              </w:rPr>
-              <w:t xml:space="preserve">. </w:t>
-            </w:r>
-            <w:r>
-              <w:rPr>
-                <w:sz w:val="28"/>
-                <w:szCs w:val="28"/>
-              </w:rPr>
-              <w:t>С другой стороны</w:t>
-            </w:r>
-            <w:r>
-              <w:rPr>
-                <w:sz w:val="28"/>
-                <w:szCs w:val="28"/>
-              </w:rPr>
-              <w:t xml:space="preserve"> </w:t>
-            </w:r>
             <w:r>
               <w:rPr>
                 <w:sz w:val="28"/>
@@ -568,21 +428,7 @@
                 <w:sz w:val="28"/>
                 <w:szCs w:val="28"/>
               </w:rPr>
-              <w:t>акие м</w:t>
-            </w:r>
-            <w:r>
-              <w:rPr>
-                <w:sz w:val="28"/>
-                <w:szCs w:val="28"/>
-              </w:rPr>
-              <w:t>е</w:t>
-            </w:r>
-            <w:r>
-              <w:rPr>
-                <w:sz w:val="28"/>
-                <w:szCs w:val="28"/>
-              </w:rPr>
-              <w:t>роприятия носят рекламный характер: участники запоминают спонсоров и</w:t>
+              <w:t>акие мероприятия носят рекламный характер: участники запоминают спонсоров и</w:t>
             </w:r>
             <w:r>
               <w:rPr>
@@ -596,21 +442,7 @@
                 <w:sz w:val="28"/>
                 <w:szCs w:val="28"/>
               </w:rPr>
-              <w:t xml:space="preserve"> встр</w:t>
-            </w:r>
-            <w:r>
-              <w:rPr>
-                <w:sz w:val="28"/>
-                <w:szCs w:val="28"/>
-              </w:rPr>
-              <w:t>е</w:t>
-            </w:r>
-            <w:r>
-              <w:rPr>
-                <w:sz w:val="28"/>
-                <w:szCs w:val="28"/>
-              </w:rPr>
-              <w:t xml:space="preserve">чая их товары на рынке, с большей вероятностью отдадут своё предпочтение именно этим </w:t>
+              <w:t xml:space="preserve"> встречая их товары на рынке, с большей вероятностью отдадут своё предпочтение именно этим </w:t>
             </w:r>
             <w:r>
               <w:rPr>
@@ -652,7 +484,91 @@
                 <w:sz w:val="28"/>
                 <w:szCs w:val="28"/>
               </w:rPr>
-              <w:t xml:space="preserve"> на новую ступень образования и перед ними встанет вопрос выбора учебного заведения. В такой рекламе «як</w:t>
+              <w:t xml:space="preserve"> на новую ступень образования и перед ними встанет вопрос выбора учебного заведения. В такой рекламе «якорями» для привлечения внимания являются </w:t>
+            </w:r>
+            <w:r>
+              <w:rPr>
+                <w:sz w:val="28"/>
+                <w:szCs w:val="28"/>
+              </w:rPr>
+              <w:t xml:space="preserve">печатные </w:t>
+            </w:r>
+            <w:r>
+              <w:rPr>
+                <w:sz w:val="28"/>
+                <w:szCs w:val="28"/>
+              </w:rPr>
+              <w:t xml:space="preserve"> изделия – наградная и рекламная продук</w:t>
+            </w:r>
+            <w:r>
+              <w:rPr>
+                <w:sz w:val="28"/>
+                <w:szCs w:val="28"/>
+              </w:rPr>
+              <w:t>ция – грамоты,</w:t>
+            </w:r>
+            <w:r>
+              <w:rPr>
+                <w:sz w:val="28"/>
+                <w:szCs w:val="28"/>
+              </w:rPr>
+              <w:t xml:space="preserve"> ди</w:t>
+            </w:r>
+            <w:r>
+              <w:rPr>
+                <w:sz w:val="28"/>
+                <w:szCs w:val="28"/>
+              </w:rPr>
+              <w:t>пломы,</w:t>
+            </w:r>
+            <w:r>
+              <w:rPr>
+                <w:sz w:val="28"/>
+                <w:szCs w:val="28"/>
+              </w:rPr>
+              <w:t xml:space="preserve"> сертификаты, визитки и листовки и многое другое. Производством такого рода изделий занимаются как рекламные агентства, так и типографии. Отличие лишь в том, что сотрудники типографии вряд ли предложат своим клиентам разработать дизайн продукта, а потребуют уже готовый шаблон. Однако не стоит полагать, что выгоднее </w:t>
+            </w:r>
+            <w:r>
+              <w:rPr>
+                <w:sz w:val="28"/>
+                <w:szCs w:val="28"/>
+              </w:rPr>
+              <w:t xml:space="preserve">будет </w:t>
+            </w:r>
+            <w:r>
+              <w:rPr>
+                <w:sz w:val="28"/>
+                <w:szCs w:val="28"/>
+              </w:rPr>
+              <w:t>обра</w:t>
+            </w:r>
+            <w:r>
+              <w:rPr>
+                <w:sz w:val="28"/>
+                <w:szCs w:val="28"/>
+              </w:rPr>
+              <w:t>ти</w:t>
+            </w:r>
+            <w:r>
+              <w:rPr>
+                <w:sz w:val="28"/>
+                <w:szCs w:val="28"/>
+              </w:rPr>
+              <w:t>ться в рекламн</w:t>
+            </w:r>
+            <w:r>
+              <w:rPr>
+                <w:sz w:val="28"/>
+                <w:szCs w:val="28"/>
+              </w:rPr>
+              <w:t>ое</w:t>
+            </w:r>
+            <w:r>
+              <w:rPr>
+                <w:sz w:val="28"/>
+                <w:szCs w:val="28"/>
+              </w:rPr>
+              <w:t xml:space="preserve"> агентств</w:t>
             </w:r>
             <w:r>
               <w:rPr>
@@ -666,132 +582,6 @@
                 <w:sz w:val="28"/>
                 <w:szCs w:val="28"/>
               </w:rPr>
-              <w:t xml:space="preserve">рями» для привлечения внимания являются </w:t>
-            </w:r>
-            <w:r>
-              <w:rPr>
-                <w:sz w:val="28"/>
-                <w:szCs w:val="28"/>
-              </w:rPr>
-              <w:t xml:space="preserve">печатные </w:t>
-            </w:r>
-            <w:r>
-              <w:rPr>
-                <w:sz w:val="28"/>
-                <w:szCs w:val="28"/>
-              </w:rPr>
-              <w:t xml:space="preserve"> изделия – наградная и ре</w:t>
-            </w:r>
-            <w:r>
-              <w:rPr>
-                <w:sz w:val="28"/>
-                <w:szCs w:val="28"/>
-              </w:rPr>
-              <w:t>к</w:t>
-            </w:r>
-            <w:r>
-              <w:rPr>
-                <w:sz w:val="28"/>
-                <w:szCs w:val="28"/>
-              </w:rPr>
-              <w:t>ламная продук</w:t>
-            </w:r>
-            <w:r>
-              <w:rPr>
-                <w:sz w:val="28"/>
-                <w:szCs w:val="28"/>
-              </w:rPr>
-              <w:t>ция – грамоты,</w:t>
-            </w:r>
-            <w:r>
-              <w:rPr>
-                <w:sz w:val="28"/>
-                <w:szCs w:val="28"/>
-              </w:rPr>
-              <w:t xml:space="preserve"> ди</w:t>
-            </w:r>
-            <w:r>
-              <w:rPr>
-                <w:sz w:val="28"/>
-                <w:szCs w:val="28"/>
-              </w:rPr>
-              <w:t>пломы,</w:t>
-            </w:r>
-            <w:r>
-              <w:rPr>
-                <w:sz w:val="28"/>
-                <w:szCs w:val="28"/>
-              </w:rPr>
-              <w:t xml:space="preserve"> сертификаты, визитки и листовки и многое другое. Производством такого рода изделий занимаются как рекламные агентства, так и типографии. Отличие лишь в том, что сотрудники типографии вряд ли пре</w:t>
-            </w:r>
-            <w:r>
-              <w:rPr>
-                <w:sz w:val="28"/>
-                <w:szCs w:val="28"/>
-              </w:rPr>
-              <w:t>д</w:t>
-            </w:r>
-            <w:r>
-              <w:rPr>
-                <w:sz w:val="28"/>
-                <w:szCs w:val="28"/>
-              </w:rPr>
-              <w:t xml:space="preserve">ложат своим клиентам разработать дизайн продукта, а потребуют уже готовый шаблон. Однако не стоит полагать, что выгоднее </w:t>
-            </w:r>
-            <w:r>
-              <w:rPr>
-                <w:sz w:val="28"/>
-                <w:szCs w:val="28"/>
-              </w:rPr>
-              <w:t xml:space="preserve">будет </w:t>
-            </w:r>
-            <w:r>
-              <w:rPr>
-                <w:sz w:val="28"/>
-                <w:szCs w:val="28"/>
-              </w:rPr>
-              <w:t>обра</w:t>
-            </w:r>
-            <w:r>
-              <w:rPr>
-                <w:sz w:val="28"/>
-                <w:szCs w:val="28"/>
-              </w:rPr>
-              <w:t>ти</w:t>
-            </w:r>
-            <w:r>
-              <w:rPr>
-                <w:sz w:val="28"/>
-                <w:szCs w:val="28"/>
-              </w:rPr>
-              <w:t>ться в рекламн</w:t>
-            </w:r>
-            <w:r>
-              <w:rPr>
-                <w:sz w:val="28"/>
-                <w:szCs w:val="28"/>
-              </w:rPr>
-              <w:t>ое</w:t>
-            </w:r>
-            <w:r>
-              <w:rPr>
-                <w:sz w:val="28"/>
-                <w:szCs w:val="28"/>
-              </w:rPr>
-              <w:t xml:space="preserve"> агентств</w:t>
-            </w:r>
-            <w:r>
-              <w:rPr>
-                <w:sz w:val="28"/>
-                <w:szCs w:val="28"/>
-              </w:rPr>
-              <w:t>о</w:t>
-            </w:r>
-            <w:r>
-              <w:rPr>
-                <w:sz w:val="28"/>
-                <w:szCs w:val="28"/>
-              </w:rPr>
               <w:t xml:space="preserve"> – </w:t>
             </w:r>
             <w:r>
@@ -820,21 +610,7 @@
                 <w:sz w:val="28"/>
                 <w:szCs w:val="28"/>
               </w:rPr>
-              <w:t>индивидуал</w:t>
-            </w:r>
-            <w:r>
-              <w:rPr>
-                <w:sz w:val="28"/>
-                <w:szCs w:val="28"/>
-              </w:rPr>
-              <w:t>ь</w:t>
-            </w:r>
-            <w:r>
-              <w:rPr>
-                <w:sz w:val="28"/>
-                <w:szCs w:val="28"/>
-              </w:rPr>
-              <w:t>ности</w:t>
+              <w:t>индивидуальности</w:t>
             </w:r>
             <w:r>
               <w:rPr>
@@ -1009,16 +785,52 @@
             <w:pPr>
               <w:jc w:val="center"/>
               <w:rPr>
+                <w:b/>
                 <w:sz w:val="32"/>
                 <w:szCs w:val="32"/>
               </w:rPr>
             </w:pPr>
             <w:r>
               <w:rPr>
+                <w:b/>
                 <w:sz w:val="32"/>
                 <w:szCs w:val="32"/>
               </w:rPr>
-              <w:t>КП.09.02.03.ПКИПТ.297-С.216.18 ПЗ</w:t>
+              <w:t>КП.09.02.</w:t>
+            </w:r>
+            <w:proofErr w:type="gramStart"/>
+            <w:r>
+              <w:rPr>
+                <w:b/>
+                <w:sz w:val="32"/>
+                <w:szCs w:val="32"/>
+              </w:rPr>
+              <w:t>03.ПКИПТ</w:t>
+            </w:r>
+            <w:proofErr w:type="gramEnd"/>
+            <w:r>
+              <w:rPr>
+                <w:b/>
+                <w:sz w:val="32"/>
+                <w:szCs w:val="32"/>
+              </w:rPr>
+              <w:t>.297С.216.1</w:t>
+            </w:r>
+            <w:r>
+              <w:rPr>
+                <w:b/>
+                <w:sz w:val="32"/>
+                <w:szCs w:val="32"/>
+              </w:rPr>
+              <w:t>9</w:t>
+            </w:r>
+            <w:r>
+              <w:rPr>
+                <w:b/>
+                <w:sz w:val="32"/>
+                <w:szCs w:val="32"/>
+              </w:rPr>
+              <w:t xml:space="preserve"> ПЗ</w:t>
             </w:r>
           </w:p>
         </w:tc>
@@ -1195,6 +1007,13 @@
                 <w:szCs w:val="20"/>
               </w:rPr>
             </w:pPr>
+            <w:r>
+              <w:rPr>
+                <w:sz w:val="20"/>
+                <w:szCs w:val="20"/>
+              </w:rPr>
+              <w:t>6</w:t>
+            </w:r>
           </w:p>
         </w:tc>
       </w:tr>
@@ -1421,56 +1240,14 @@
                 <w:sz w:val="28"/>
                 <w:szCs w:val="28"/>
               </w:rPr>
-              <w:t>конкурирующая организация, и речи идти не может. Конечно же, на помощь в т</w:t>
-            </w:r>
-            <w:r>
-              <w:rPr>
-                <w:sz w:val="28"/>
-                <w:szCs w:val="28"/>
-              </w:rPr>
-              <w:t>а</w:t>
-            </w:r>
-            <w:r>
-              <w:rPr>
-                <w:sz w:val="28"/>
-                <w:szCs w:val="28"/>
-              </w:rPr>
-              <w:t xml:space="preserve">ких случаях приходят информационные технологии. </w:t>
-            </w:r>
-            <w:r>
-              <w:rPr>
-                <w:sz w:val="28"/>
-                <w:szCs w:val="28"/>
-              </w:rPr>
-              <w:t>Для современных компьют</w:t>
-            </w:r>
-            <w:r>
-              <w:rPr>
-                <w:sz w:val="28"/>
-                <w:szCs w:val="28"/>
-              </w:rPr>
-              <w:t>е</w:t>
-            </w:r>
-            <w:r>
-              <w:rPr>
-                <w:sz w:val="28"/>
-                <w:szCs w:val="28"/>
-              </w:rPr>
-              <w:t>ров предоставлен широкий выбор программ для создания графических докуме</w:t>
-            </w:r>
-            <w:r>
-              <w:rPr>
-                <w:sz w:val="28"/>
-                <w:szCs w:val="28"/>
-              </w:rPr>
-              <w:t>н</w:t>
-            </w:r>
-            <w:r>
-              <w:rPr>
-                <w:sz w:val="28"/>
-                <w:szCs w:val="28"/>
-              </w:rPr>
-              <w:t xml:space="preserve">тов, которые впоследствии будут воплощены в материю типографией. Существуют и активно поддерживаются </w:t>
+              <w:t xml:space="preserve">конкурирующая организация, и речи идти не может. Конечно же, на помощь в таких случаях приходят информационные технологии. </w:t>
+            </w:r>
+            <w:r>
+              <w:rPr>
+                <w:sz w:val="28"/>
+                <w:szCs w:val="28"/>
+              </w:rPr>
+              <w:t xml:space="preserve">Для современных компьютеров предоставлен широкий выбор программ для создания графических документов, которые впоследствии будут воплощены в материю типографией. Существуют и активно поддерживаются </w:t>
             </w:r>
             <w:r>
               <w:rPr>
@@ -1543,35 +1320,7 @@
                 <w:sz w:val="28"/>
                 <w:szCs w:val="28"/>
               </w:rPr>
-              <w:t>наличия приобрете</w:t>
-            </w:r>
-            <w:r>
-              <w:rPr>
-                <w:sz w:val="28"/>
-                <w:szCs w:val="28"/>
-              </w:rPr>
-              <w:t>н</w:t>
-            </w:r>
-            <w:r>
-              <w:rPr>
-                <w:sz w:val="28"/>
-                <w:szCs w:val="28"/>
-              </w:rPr>
-              <w:t>ной лицензии или их бесплатно распространяемых аналогов недостаточно. Нео</w:t>
-            </w:r>
-            <w:r>
-              <w:rPr>
-                <w:sz w:val="28"/>
-                <w:szCs w:val="28"/>
-              </w:rPr>
-              <w:t>б</w:t>
-            </w:r>
-            <w:r>
-              <w:rPr>
-                <w:sz w:val="28"/>
-                <w:szCs w:val="28"/>
-              </w:rPr>
-              <w:t xml:space="preserve">ходимы некоторые заготовки – шрифты, рамки, логотипы. </w:t>
+              <w:t xml:space="preserve">наличия приобретенной лицензии или их бесплатно распространяемых аналогов недостаточно. Необходимы некоторые заготовки – шрифты, рамки, логотипы. </w:t>
             </w:r>
           </w:p>
           <w:p>
@@ -1589,21 +1338,7 @@
                 <w:sz w:val="28"/>
                 <w:szCs w:val="28"/>
               </w:rPr>
-              <w:t>Большую часть работы – подбор изображений-заготовок в хорошем кач</w:t>
-            </w:r>
-            <w:r>
-              <w:rPr>
-                <w:sz w:val="28"/>
-                <w:szCs w:val="28"/>
-              </w:rPr>
-              <w:t>е</w:t>
-            </w:r>
-            <w:r>
-              <w:rPr>
-                <w:sz w:val="28"/>
-                <w:szCs w:val="28"/>
-              </w:rPr>
-              <w:t xml:space="preserve">стве, выполняют конструкторы – сервисы, </w:t>
+              <w:t xml:space="preserve">Большую часть работы – подбор изображений-заготовок в хорошем качестве, выполняют конструкторы – сервисы, </w:t>
             </w:r>
             <w:r>
               <w:rPr>
@@ -1673,21 +1408,7 @@
                 <w:sz w:val="28"/>
                 <w:szCs w:val="28"/>
               </w:rPr>
-              <w:t xml:space="preserve"> бу</w:t>
-            </w:r>
-            <w:r>
-              <w:rPr>
-                <w:sz w:val="28"/>
-                <w:szCs w:val="28"/>
-              </w:rPr>
-              <w:t>к</w:t>
-            </w:r>
-            <w:r>
-              <w:rPr>
-                <w:sz w:val="28"/>
-                <w:szCs w:val="28"/>
-              </w:rPr>
-              <w:t>вально за 15 минут. Однако и у таких сервисов стоит выделить несколько минусов:</w:t>
+              <w:t xml:space="preserve"> буквально за 15 минут. Однако и у таких сервисов стоит выделить несколько минусов:</w:t>
             </w:r>
           </w:p>
           <w:p>
@@ -1830,7 +1551,6 @@
               </w:rPr>
               <w:t xml:space="preserve">Таким образом, </w:t>
             </w:r>
-            <w:proofErr w:type="gramStart"/>
             <w:r>
               <w:rPr>
                 <w:sz w:val="28"/>
@@ -1838,7 +1558,6 @@
               </w:rPr>
               <w:t>данное</w:t>
             </w:r>
-            <w:proofErr w:type="gramEnd"/>
             <w:r>
               <w:rPr>
                 <w:sz w:val="28"/>
@@ -1863,21 +1582,7 @@
                 <w:sz w:val="28"/>
                 <w:szCs w:val="28"/>
               </w:rPr>
-              <w:t>Цель курсового проекта: разработать веб-приложение «Сервис для созд</w:t>
-            </w:r>
-            <w:r>
-              <w:rPr>
-                <w:sz w:val="28"/>
-                <w:szCs w:val="28"/>
-              </w:rPr>
-              <w:t>а</w:t>
-            </w:r>
-            <w:r>
-              <w:rPr>
-                <w:sz w:val="28"/>
-                <w:szCs w:val="28"/>
-              </w:rPr>
-              <w:t>ния рекламной и наградной полиграфической продукции».</w:t>
+              <w:t>Цель курсового проекта: разработать веб-приложение «Сервис для создания рекламной и наградной полиграфической продукции».</w:t>
             </w:r>
           </w:p>
           <w:p>
@@ -1903,88 +1608,21 @@
                 <w:sz w:val="28"/>
                 <w:szCs w:val="28"/>
               </w:rPr>
-              <w:t>любой пользователь сети Интернет, испыт</w:t>
-            </w:r>
-            <w:r>
-              <w:rPr>
-                <w:sz w:val="28"/>
-                <w:szCs w:val="28"/>
-              </w:rPr>
-              <w:t>ы</w:t>
-            </w:r>
-            <w:r>
-              <w:rPr>
-                <w:sz w:val="28"/>
-                <w:szCs w:val="28"/>
-              </w:rPr>
-              <w:t>вающий необходимость в создании шаблона рекламной или наградной полигр</w:t>
-            </w:r>
-            <w:r>
-              <w:rPr>
-                <w:sz w:val="28"/>
-                <w:szCs w:val="28"/>
-              </w:rPr>
-              <w:t>а</w:t>
-            </w:r>
-            <w:r>
-              <w:rPr>
-                <w:sz w:val="28"/>
-                <w:szCs w:val="28"/>
-              </w:rPr>
-              <w:t xml:space="preserve">фической продукции: сотрудники общественных и образовательных организаций, представители компаний, </w:t>
-            </w:r>
-            <w:proofErr w:type="spellStart"/>
-            <w:proofErr w:type="gramStart"/>
-            <w:r>
-              <w:rPr>
-                <w:sz w:val="28"/>
-                <w:szCs w:val="28"/>
-              </w:rPr>
-              <w:t>само-занятые</w:t>
-            </w:r>
-            <w:proofErr w:type="spellEnd"/>
-            <w:proofErr w:type="gramEnd"/>
-            <w:r>
-              <w:rPr>
-                <w:sz w:val="28"/>
-                <w:szCs w:val="28"/>
-              </w:rPr>
-              <w:t xml:space="preserve"> работники, организаторы различных ра</w:t>
-            </w:r>
-            <w:r>
-              <w:rPr>
-                <w:sz w:val="28"/>
-                <w:szCs w:val="28"/>
-              </w:rPr>
-              <w:t>з</w:t>
-            </w:r>
-            <w:r>
-              <w:rPr>
-                <w:sz w:val="28"/>
-                <w:szCs w:val="28"/>
-              </w:rPr>
-              <w:t xml:space="preserve">влекательных и образовательных мероприятий. </w:t>
-            </w:r>
-            <w:r>
-              <w:rPr>
-                <w:sz w:val="28"/>
-                <w:szCs w:val="28"/>
-              </w:rPr>
-              <w:t>Для реализации проекта были п</w:t>
-            </w:r>
-            <w:r>
-              <w:rPr>
-                <w:sz w:val="28"/>
-                <w:szCs w:val="28"/>
-              </w:rPr>
-              <w:t>о</w:t>
-            </w:r>
-            <w:r>
-              <w:rPr>
-                <w:sz w:val="28"/>
-                <w:szCs w:val="28"/>
-              </w:rPr>
-              <w:t>ставлены следующие задачи:</w:t>
+              <w:t>любой пользователь сети Интернет, испытывающий необходимость в создании шаблона рекламной или наградной полигра</w:t>
+            </w:r>
+            <w:r>
+              <w:rPr>
+                <w:sz w:val="28"/>
+                <w:szCs w:val="28"/>
+              </w:rPr>
+              <w:t xml:space="preserve">фической продукции: сотрудники общественных и образовательных организаций, представители компаний, само-занятые работники, организаторы различных развлекательных и образовательных мероприятий. </w:t>
+            </w:r>
+            <w:r>
+              <w:rPr>
+                <w:sz w:val="28"/>
+                <w:szCs w:val="28"/>
+              </w:rPr>
+              <w:t>Для реализации проекта были поставлены следующие задачи:</w:t>
             </w:r>
           </w:p>
           <w:p>
@@ -2007,21 +1645,7 @@
                 <w:sz w:val="28"/>
                 <w:szCs w:val="28"/>
               </w:rPr>
-              <w:t>изучить научно-техническую литературу и справочную литературу по з</w:t>
-            </w:r>
-            <w:r>
-              <w:rPr>
-                <w:sz w:val="28"/>
-                <w:szCs w:val="28"/>
-              </w:rPr>
-              <w:t>а</w:t>
-            </w:r>
-            <w:r>
-              <w:rPr>
-                <w:sz w:val="28"/>
-                <w:szCs w:val="28"/>
-              </w:rPr>
-              <w:t>данной предметной области;</w:t>
+              <w:t>изучить научно-техническую литературу и справочную литературу по заданной предметной области;</w:t>
             </w:r>
           </w:p>
           <w:p>
@@ -2191,16 +1815,68 @@
             <w:pPr>
               <w:jc w:val="center"/>
               <w:rPr>
+                <w:b/>
                 <w:sz w:val="32"/>
                 <w:szCs w:val="32"/>
               </w:rPr>
             </w:pPr>
             <w:r>
               <w:rPr>
+                <w:b/>
                 <w:sz w:val="32"/>
                 <w:szCs w:val="32"/>
               </w:rPr>
-              <w:t>КП.09.02.03.ПКИПТ.297-С.216.18 ПЗ</w:t>
+              <w:t>КП.09.02.</w:t>
+            </w:r>
+            <w:proofErr w:type="gramStart"/>
+            <w:r>
+              <w:rPr>
+                <w:b/>
+                <w:sz w:val="32"/>
+                <w:szCs w:val="32"/>
+              </w:rPr>
+              <w:t>03.ПКИПТ</w:t>
+            </w:r>
+            <w:proofErr w:type="gramEnd"/>
+            <w:r>
+              <w:rPr>
+                <w:b/>
+                <w:sz w:val="32"/>
+                <w:szCs w:val="32"/>
+              </w:rPr>
+              <w:t>.29</w:t>
+            </w:r>
+            <w:r>
+              <w:rPr>
+                <w:b/>
+                <w:sz w:val="32"/>
+                <w:szCs w:val="32"/>
+              </w:rPr>
+              <w:t>7</w:t>
+            </w:r>
+            <w:r>
+              <w:rPr>
+                <w:b/>
+                <w:sz w:val="32"/>
+                <w:szCs w:val="32"/>
+              </w:rPr>
+              <w:t>С.216.1</w:t>
+            </w:r>
+            <w:r>
+              <w:rPr>
+                <w:b/>
+                <w:sz w:val="32"/>
+                <w:szCs w:val="32"/>
+              </w:rPr>
+              <w:t>9</w:t>
+            </w:r>
+            <w:r>
+              <w:rPr>
+                <w:b/>
+                <w:sz w:val="32"/>
+                <w:szCs w:val="32"/>
+              </w:rPr>
+              <w:t xml:space="preserve"> ПЗ</w:t>
             </w:r>
           </w:p>
         </w:tc>
@@ -2377,6 +2053,13 @@
                 <w:szCs w:val="20"/>
               </w:rPr>
             </w:pPr>
+            <w:r>
+              <w:rPr>
+                <w:sz w:val="20"/>
+                <w:szCs w:val="20"/>
+              </w:rPr>
+              <w:t>7</w:t>
+            </w:r>
           </w:p>
         </w:tc>
       </w:tr>
@@ -2809,16 +2492,52 @@
             <w:pPr>
               <w:jc w:val="center"/>
               <w:rPr>
+                <w:b/>
                 <w:sz w:val="32"/>
                 <w:szCs w:val="32"/>
               </w:rPr>
             </w:pPr>
             <w:r>
               <w:rPr>
+                <w:b/>
                 <w:sz w:val="32"/>
                 <w:szCs w:val="32"/>
               </w:rPr>
-              <w:t>КП.09.02.03.ПКИПТ.297-С.216.18 ПЗ</w:t>
+              <w:t>КП.09.02.</w:t>
+            </w:r>
+            <w:proofErr w:type="gramStart"/>
+            <w:r>
+              <w:rPr>
+                <w:b/>
+                <w:sz w:val="32"/>
+                <w:szCs w:val="32"/>
+              </w:rPr>
+              <w:t>03.ПКИПТ</w:t>
+            </w:r>
+            <w:proofErr w:type="gramEnd"/>
+            <w:r>
+              <w:rPr>
+                <w:b/>
+                <w:sz w:val="32"/>
+                <w:szCs w:val="32"/>
+              </w:rPr>
+              <w:t>.297С.216.1</w:t>
+            </w:r>
+            <w:r>
+              <w:rPr>
+                <w:b/>
+                <w:sz w:val="32"/>
+                <w:szCs w:val="32"/>
+              </w:rPr>
+              <w:t>9</w:t>
+            </w:r>
+            <w:r>
+              <w:rPr>
+                <w:b/>
+                <w:sz w:val="32"/>
+                <w:szCs w:val="32"/>
+              </w:rPr>
+              <w:t xml:space="preserve"> ПЗ</w:t>
             </w:r>
           </w:p>
         </w:tc>
@@ -2995,6 +2714,15 @@
                 <w:szCs w:val="20"/>
               </w:rPr>
             </w:pPr>
+            <w:r>
+              <w:rPr>
+                <w:sz w:val="20"/>
+                <w:szCs w:val="20"/>
+              </w:rPr>
+              <w:t>8</w:t>
+            </w:r>
+            <w:bookmarkStart w:id="0" w:name="_GoBack"/>
+            <w:bookmarkEnd w:id="0"/>
           </w:p>
         </w:tc>
       </w:tr>
@@ -3182,8 +2910,8 @@
 </file>
 
 <file path=word/numbering.xml><?xml version="1.0" encoding="utf-8"?>
-<w:numbering xmlns:ve="http://schemas.openxmlformats.org/markup-compatibility/2006" xmlns:o="urn:schemas-microsoft-com:office:office" xmlns:r="http://schemas.openxmlformats.org/officeDocument/2006/relationships" xmlns:m="http://schemas.openxmlformats.org/officeDocument/2006/math" xmlns:v="urn:schemas-microsoft-com:vml" xmlns:wp="http://schemas.openxmlformats.org/drawingml/2006/wordprocessingDrawing" xmlns:w10="urn:schemas-microsoft-com:office:word" xmlns:w="http://schemas.openxmlformats.org/wordprocessingml/2006/main" xmlns:wne="http://schemas.microsoft.com/office/word/2006/wordml">
-  <w:abstractNum w:abstractNumId="0">
+<w:numbering xmlns:wpc="http://schemas.microsoft.com/office/word/2010/wordprocessingCanvas" xmlns:cx="http://schemas.microsoft.com/office/drawing/2014/chartex" xmlns:cx1="http://schemas.microsoft.com/office/drawing/2015/9/8/chartex" xmlns:cx2="http://schemas.microsoft.com/office/drawing/2015/10/21/chartex" xmlns:cx3="http://schemas.microsoft.com/office/drawing/2016/5/9/chartex" xmlns:cx4="http://schemas.microsoft.com/office/drawing/2016/5/10/chartex" xmlns:cx5="http://schemas.microsoft.com/office/drawing/2016/5/11/chartex" xmlns:cx6="http://schemas.microsoft.com/office/drawing/2016/5/12/chartex" xmlns:cx7="http://schemas.microsoft.com/office/drawing/2016/5/13/chartex" xmlns:cx8="http://schemas.microsoft.com/office/drawing/2016/5/14/chartex" xmlns:mc="http://schemas.openxmlformats.org/markup-compatibility/2006" xmlns:aink="http://schemas.microsoft.com/office/drawing/2016/ink" xmlns:am3d="http://schemas.microsoft.com/office/drawing/2017/model3d" xmlns:o="urn:schemas-microsoft-com:office:office" xmlns:r="http://schemas.openxmlformats.org/officeDocument/2006/relationships" xmlns:m="http://schemas.openxmlformats.org/officeDocument/2006/math" xmlns:v="urn:schemas-microsoft-com:vml" xmlns:wp14="http://schemas.microsoft.com/office/word/2010/wordprocessingDrawing" xmlns:wp="http://schemas.openxmlformats.org/drawingml/2006/wordprocessingDrawing" xmlns:w10="urn:schemas-microsoft-com:office:word" xmlns:w="http://schemas.openxmlformats.org/wordprocessingml/2006/main" xmlns:w14="http://schemas.microsoft.com/office/word/2010/wordml" xmlns:w15="http://schemas.microsoft.com/office/word/2012/wordml" xmlns:w16cid="http://schemas.microsoft.com/office/word/2016/wordml/cid" xmlns:w16se="http://schemas.microsoft.com/office/word/2015/wordml/symex" xmlns:wpg="http://schemas.microsoft.com/office/word/2010/wordprocessingGroup" xmlns:wpi="http://schemas.microsoft.com/office/word/2010/wordprocessingInk" xmlns:wne="http://schemas.microsoft.com/office/word/2006/wordml" xmlns:wps="http://schemas.microsoft.com/office/word/2010/wordprocessingShape" mc:Ignorable="w14 w15 w16se w16cid wp14">
+  <w:abstractNum w:abstractNumId="0" w15:restartNumberingAfterBreak="0">
     <w:nsid w:val="18C2073B"/>
     <w:multiLevelType w:val="hybridMultilevel"/>
     <w:tmpl w:val="9796D65C"/>
@@ -3298,7 +3026,7 @@
       </w:rPr>
     </w:lvl>
   </w:abstractNum>
-  <w:abstractNum w:abstractNumId="1">
+  <w:abstractNum w:abstractNumId="1" w15:restartNumberingAfterBreak="0">
     <w:nsid w:val="41D263CD"/>
     <w:multiLevelType w:val="hybridMultilevel"/>
     <w:tmpl w:val="A58C70A2"/>
@@ -3413,7 +3141,7 @@
       </w:rPr>
     </w:lvl>
   </w:abstractNum>
-  <w:abstractNum w:abstractNumId="2">
+  <w:abstractNum w:abstractNumId="2" w15:restartNumberingAfterBreak="0">
     <w:nsid w:val="68F01B09"/>
     <w:multiLevelType w:val="hybridMultilevel"/>
     <w:tmpl w:val="D1FAF87C"/>
@@ -3528,7 +3256,7 @@
       </w:rPr>
     </w:lvl>
   </w:abstractNum>
-  <w:abstractNum w:abstractNumId="3">
+  <w:abstractNum w:abstractNumId="3" w15:restartNumberingAfterBreak="0">
     <w:nsid w:val="6AAF1961"/>
     <w:multiLevelType w:val="hybridMultilevel"/>
     <w:tmpl w:val="85602F7A"/>
@@ -3643,7 +3371,7 @@
       </w:rPr>
     </w:lvl>
   </w:abstractNum>
-  <w:abstractNum w:abstractNumId="4">
+  <w:abstractNum w:abstractNumId="4" w15:restartNumberingAfterBreak="0">
     <w:nsid w:val="75F57E1F"/>
     <w:multiLevelType w:val="hybridMultilevel"/>
     <w:tmpl w:val="60BCABB2"/>
@@ -3777,7 +3505,7 @@
 </file>
 
 <file path=word/styles.xml><?xml version="1.0" encoding="utf-8"?>
-<w:styles xmlns:r="http://schemas.openxmlformats.org/officeDocument/2006/relationships" xmlns:w="http://schemas.openxmlformats.org/wordprocessingml/2006/main">
+<w:styles xmlns:mc="http://schemas.openxmlformats.org/markup-compatibility/2006" xmlns:r="http://schemas.openxmlformats.org/officeDocument/2006/relationships" xmlns:w="http://schemas.openxmlformats.org/wordprocessingml/2006/main" xmlns:w14="http://schemas.microsoft.com/office/word/2010/wordml" xmlns:w15="http://schemas.microsoft.com/office/word/2012/wordml" xmlns:w16cid="http://schemas.microsoft.com/office/word/2016/wordml/cid" xmlns:w16se="http://schemas.microsoft.com/office/word/2015/wordml/symex" mc:Ignorable="w14 w15 w16se w16cid">
   <w:docDefaults>
     <w:rPrDefault>
       <w:rPr>
@@ -3793,144 +3521,383 @@
       </w:pPr>
     </w:pPrDefault>
   </w:docDefaults>
-  <w:latentStyles w:defLockedState="0" w:defUIPriority="99" w:defSemiHidden="1" w:defUnhideWhenUsed="1" w:defQFormat="0" w:count="267">
-    <w:lsdException w:name="Normal" w:semiHidden="0" w:uiPriority="0" w:unhideWhenUsed="0" w:qFormat="1"/>
-    <w:lsdException w:name="heading 1" w:semiHidden="0" w:uiPriority="9" w:unhideWhenUsed="0" w:qFormat="1"/>
-    <w:lsdException w:name="heading 2" w:uiPriority="9" w:qFormat="1"/>
-    <w:lsdException w:name="heading 3" w:uiPriority="9" w:qFormat="1"/>
-    <w:lsdException w:name="heading 4" w:uiPriority="9" w:qFormat="1"/>
-    <w:lsdException w:name="heading 5" w:uiPriority="9" w:qFormat="1"/>
-    <w:lsdException w:name="heading 6" w:uiPriority="9" w:qFormat="1"/>
-    <w:lsdException w:name="heading 7" w:uiPriority="9" w:qFormat="1"/>
-    <w:lsdException w:name="heading 8" w:uiPriority="9" w:qFormat="1"/>
-    <w:lsdException w:name="heading 9" w:uiPriority="9" w:qFormat="1"/>
-    <w:lsdException w:name="toc 1" w:uiPriority="39"/>
-    <w:lsdException w:name="toc 2" w:uiPriority="39"/>
-    <w:lsdException w:name="toc 3" w:uiPriority="39"/>
-    <w:lsdException w:name="toc 4" w:uiPriority="39"/>
-    <w:lsdException w:name="toc 5" w:uiPriority="39"/>
-    <w:lsdException w:name="toc 6" w:uiPriority="39"/>
-    <w:lsdException w:name="toc 7" w:uiPriority="39"/>
-    <w:lsdException w:name="toc 8" w:uiPriority="39"/>
-    <w:lsdException w:name="toc 9" w:uiPriority="39"/>
-    <w:lsdException w:name="caption" w:uiPriority="35" w:qFormat="1"/>
-    <w:lsdException w:name="Title" w:semiHidden="0" w:uiPriority="10" w:unhideWhenUsed="0" w:qFormat="1"/>
-    <w:lsdException w:name="Default Paragraph Font" w:uiPriority="1"/>
-    <w:lsdException w:name="Subtitle" w:semiHidden="0" w:uiPriority="11" w:unhideWhenUsed="0" w:qFormat="1"/>
-    <w:lsdException w:name="Strong" w:semiHidden="0" w:uiPriority="22" w:unhideWhenUsed="0" w:qFormat="1"/>
-    <w:lsdException w:name="Emphasis" w:semiHidden="0" w:uiPriority="20" w:unhideWhenUsed="0" w:qFormat="1"/>
-    <w:lsdException w:name="Table Grid" w:semiHidden="0" w:uiPriority="59" w:unhideWhenUsed="0"/>
-    <w:lsdException w:name="Placeholder Text" w:unhideWhenUsed="0"/>
-    <w:lsdException w:name="No Spacing" w:semiHidden="0" w:uiPriority="1" w:unhideWhenUsed="0" w:qFormat="1"/>
-    <w:lsdException w:name="Light Shading" w:semiHidden="0" w:uiPriority="60" w:unhideWhenUsed="0"/>
-    <w:lsdException w:name="Light List" w:semiHidden="0" w:uiPriority="61" w:unhideWhenUsed="0"/>
-    <w:lsdException w:name="Light Grid" w:semiHidden="0" w:uiPriority="62" w:unhideWhenUsed="0"/>
-    <w:lsdException w:name="Medium Shading 1" w:semiHidden="0" w:uiPriority="63" w:unhideWhenUsed="0"/>
-    <w:lsdException w:name="Medium Shading 2" w:semiHidden="0" w:uiPriority="64" w:unhideWhenUsed="0"/>
-    <w:lsdException w:name="Medium List 1" w:semiHidden="0" w:uiPriority="65" w:unhideWhenUsed="0"/>
-    <w:lsdException w:name="Medium List 2" w:semiHidden="0" w:uiPriority="66" w:unhideWhenUsed="0"/>
-    <w:lsdException w:name="Medium Grid 1" w:semiHidden="0" w:uiPriority="67" w:unhideWhenUsed="0"/>
-    <w:lsdException w:name="Medium Grid 2" w:semiHidden="0" w:uiPriority="68" w:unhideWhenUsed="0"/>
-    <w:lsdException w:name="Medium Grid 3" w:semiHidden="0" w:uiPriority="69" w:unhideWhenUsed="0"/>
-    <w:lsdException w:name="Dark List" w:semiHidden="0" w:uiPriority="70" w:unhideWhenUsed="0"/>
-    <w:lsdException w:name="Colorful Shading" w:semiHidden="0" w:uiPriority="71" w:unhideWhenUsed="0"/>
-    <w:lsdException w:name="Colorful List" w:semiHidden="0" w:uiPriority="72" w:unhideWhenUsed="0"/>
-    <w:lsdException w:name="Colorful Grid" w:semiHidden="0" w:uiPriority="73" w:unhideWhenUsed="0"/>
-    <w:lsdException w:name="Light Shading Accent 1" w:semiHidden="0" w:uiPriority="60" w:unhideWhenUsed="0"/>
-    <w:lsdException w:name="Light List Accent 1" w:semiHidden="0" w:uiPriority="61" w:unhideWhenUsed="0"/>
-    <w:lsdException w:name="Light Grid Accent 1" w:semiHidden="0" w:uiPriority="62" w:unhideWhenUsed="0"/>
-    <w:lsdException w:name="Medium Shading 1 Accent 1" w:semiHidden="0" w:uiPriority="63" w:unhideWhenUsed="0"/>
-    <w:lsdException w:name="Medium Shading 2 Accent 1" w:semiHidden="0" w:uiPriority="64" w:unhideWhenUsed="0"/>
-    <w:lsdException w:name="Medium List 1 Accent 1" w:semiHidden="0" w:uiPriority="65" w:unhideWhenUsed="0"/>
-    <w:lsdException w:name="Revision" w:unhideWhenUsed="0"/>
-    <w:lsdException w:name="List Paragraph" w:semiHidden="0" w:uiPriority="34" w:unhideWhenUsed="0" w:qFormat="1"/>
-    <w:lsdException w:name="Quote" w:semiHidden="0" w:uiPriority="29" w:unhideWhenUsed="0" w:qFormat="1"/>
-    <w:lsdException w:name="Intense Quote" w:semiHidden="0" w:uiPriority="30" w:unhideWhenUsed="0" w:qFormat="1"/>
-    <w:lsdException w:name="Medium List 2 Accent 1" w:semiHidden="0" w:uiPriority="66" w:unhideWhenUsed="0"/>
-    <w:lsdException w:name="Medium Grid 1 Accent 1" w:semiHidden="0" w:uiPriority="67" w:unhideWhenUsed="0"/>
-    <w:lsdException w:name="Medium Grid 2 Accent 1" w:semiHidden="0" w:uiPriority="68" w:unhideWhenUsed="0"/>
-    <w:lsdException w:name="Medium Grid 3 Accent 1" w:semiHidden="0" w:uiPriority="69" w:unhideWhenUsed="0"/>
-    <w:lsdException w:name="Dark List Accent 1" w:semiHidden="0" w:uiPriority="70" w:unhideWhenUsed="0"/>
-    <w:lsdException w:name="Colorful Shading Accent 1" w:semiHidden="0" w:uiPriority="71" w:unhideWhenUsed="0"/>
-    <w:lsdException w:name="Colorful List Accent 1" w:semiHidden="0" w:uiPriority="72" w:unhideWhenUsed="0"/>
-    <w:lsdException w:name="Colorful Grid Accent 1" w:semiHidden="0" w:uiPriority="73" w:unhideWhenUsed="0"/>
-    <w:lsdException w:name="Light Shading Accent 2" w:semiHidden="0" w:uiPriority="60" w:unhideWhenUsed="0"/>
-    <w:lsdException w:name="Light List Accent 2" w:semiHidden="0" w:uiPriority="61" w:unhideWhenUsed="0"/>
-    <w:lsdException w:name="Light Grid Accent 2" w:semiHidden="0" w:uiPriority="62" w:unhideWhenUsed="0"/>
-    <w:lsdException w:name="Medium Shading 1 Accent 2" w:semiHidden="0" w:uiPriority="63" w:unhideWhenUsed="0"/>
-    <w:lsdException w:name="Medium Shading 2 Accent 2" w:semiHidden="0" w:uiPriority="64" w:unhideWhenUsed="0"/>
-    <w:lsdException w:name="Medium List 1 Accent 2" w:semiHidden="0" w:uiPriority="65" w:unhideWhenUsed="0"/>
-    <w:lsdException w:name="Medium List 2 Accent 2" w:semiHidden="0" w:uiPriority="66" w:unhideWhenUsed="0"/>
-    <w:lsdException w:name="Medium Grid 1 Accent 2" w:semiHidden="0" w:uiPriority="67" w:unhideWhenUsed="0"/>
-    <w:lsdException w:name="Medium Grid 2 Accent 2" w:semiHidden="0" w:uiPriority="68" w:unhideWhenUsed="0"/>
-    <w:lsdException w:name="Medium Grid 3 Accent 2" w:semiHidden="0" w:uiPriority="69" w:unhideWhenUsed="0"/>
-    <w:lsdException w:name="Dark List Accent 2" w:semiHidden="0" w:uiPriority="70" w:unhideWhenUsed="0"/>
-    <w:lsdException w:name="Colorful Shading Accent 2" w:semiHidden="0" w:uiPriority="71" w:unhideWhenUsed="0"/>
-    <w:lsdException w:name="Colorful List Accent 2" w:semiHidden="0" w:uiPriority="72" w:unhideWhenUsed="0"/>
-    <w:lsdException w:name="Colorful Grid Accent 2" w:semiHidden="0" w:uiPriority="73" w:unhideWhenUsed="0"/>
-    <w:lsdException w:name="Light Shading Accent 3" w:semiHidden="0" w:uiPriority="60" w:unhideWhenUsed="0"/>
-    <w:lsdException w:name="Light List Accent 3" w:semiHidden="0" w:uiPriority="61" w:unhideWhenUsed="0"/>
-    <w:lsdException w:name="Light Grid Accent 3" w:semiHidden="0" w:uiPriority="62" w:unhideWhenUsed="0"/>
-    <w:lsdException w:name="Medium Shading 1 Accent 3" w:semiHidden="0" w:uiPriority="63" w:unhideWhenUsed="0"/>
-    <w:lsdException w:name="Medium Shading 2 Accent 3" w:semiHidden="0" w:uiPriority="64" w:unhideWhenUsed="0"/>
-    <w:lsdException w:name="Medium List 1 Accent 3" w:semiHidden="0" w:uiPriority="65" w:unhideWhenUsed="0"/>
-    <w:lsdException w:name="Medium List 2 Accent 3" w:semiHidden="0" w:uiPriority="66" w:unhideWhenUsed="0"/>
-    <w:lsdException w:name="Medium Grid 1 Accent 3" w:semiHidden="0" w:uiPriority="67" w:unhideWhenUsed="0"/>
-    <w:lsdException w:name="Medium Grid 2 Accent 3" w:semiHidden="0" w:uiPriority="68" w:unhideWhenUsed="0"/>
-    <w:lsdException w:name="Medium Grid 3 Accent 3" w:semiHidden="0" w:uiPriority="69" w:unhideWhenUsed="0"/>
-    <w:lsdException w:name="Dark List Accent 3" w:semiHidden="0" w:uiPriority="70" w:unhideWhenUsed="0"/>
-    <w:lsdException w:name="Colorful Shading Accent 3" w:semiHidden="0" w:uiPriority="71" w:unhideWhenUsed="0"/>
-    <w:lsdException w:name="Colorful List Accent 3" w:semiHidden="0" w:uiPriority="72" w:unhideWhenUsed="0"/>
-    <w:lsdException w:name="Colorful Grid Accent 3" w:semiHidden="0" w:uiPriority="73" w:unhideWhenUsed="0"/>
-    <w:lsdException w:name="Light Shading Accent 4" w:semiHidden="0" w:uiPriority="60" w:unhideWhenUsed="0"/>
-    <w:lsdException w:name="Light List Accent 4" w:semiHidden="0" w:uiPriority="61" w:unhideWhenUsed="0"/>
-    <w:lsdException w:name="Light Grid Accent 4" w:semiHidden="0" w:uiPriority="62" w:unhideWhenUsed="0"/>
-    <w:lsdException w:name="Medium Shading 1 Accent 4" w:semiHidden="0" w:uiPriority="63" w:unhideWhenUsed="0"/>
-    <w:lsdException w:name="Medium Shading 2 Accent 4" w:semiHidden="0" w:uiPriority="64" w:unhideWhenUsed="0"/>
-    <w:lsdException w:name="Medium List 1 Accent 4" w:semiHidden="0" w:uiPriority="65" w:unhideWhenUsed="0"/>
-    <w:lsdException w:name="Medium List 2 Accent 4" w:semiHidden="0" w:uiPriority="66" w:unhideWhenUsed="0"/>
-    <w:lsdException w:name="Medium Grid 1 Accent 4" w:semiHidden="0" w:uiPriority="67" w:unhideWhenUsed="0"/>
-    <w:lsdException w:name="Medium Grid 2 Accent 4" w:semiHidden="0" w:uiPriority="68" w:unhideWhenUsed="0"/>
-    <w:lsdException w:name="Medium Grid 3 Accent 4" w:semiHidden="0" w:uiPriority="69" w:unhideWhenUsed="0"/>
-    <w:lsdException w:name="Dark List Accent 4" w:semiHidden="0" w:uiPriority="70" w:unhideWhenUsed="0"/>
-    <w:lsdException w:name="Colorful Shading Accent 4" w:semiHidden="0" w:uiPriority="71" w:unhideWhenUsed="0"/>
-    <w:lsdException w:name="Colorful List Accent 4" w:semiHidden="0" w:uiPriority="72" w:unhideWhenUsed="0"/>
-    <w:lsdException w:name="Colorful Grid Accent 4" w:semiHidden="0" w:uiPriority="73" w:unhideWhenUsed="0"/>
-    <w:lsdException w:name="Light Shading Accent 5" w:semiHidden="0" w:uiPriority="60" w:unhideWhenUsed="0"/>
-    <w:lsdException w:name="Light List Accent 5" w:semiHidden="0" w:uiPriority="61" w:unhideWhenUsed="0"/>
-    <w:lsdException w:name="Light Grid Accent 5" w:semiHidden="0" w:uiPriority="62" w:unhideWhenUsed="0"/>
-    <w:lsdException w:name="Medium Shading 1 Accent 5" w:semiHidden="0" w:uiPriority="63" w:unhideWhenUsed="0"/>
-    <w:lsdException w:name="Medium Shading 2 Accent 5" w:semiHidden="0" w:uiPriority="64" w:unhideWhenUsed="0"/>
-    <w:lsdException w:name="Medium List 1 Accent 5" w:semiHidden="0" w:uiPriority="65" w:unhideWhenUsed="0"/>
-    <w:lsdException w:name="Medium List 2 Accent 5" w:semiHidden="0" w:uiPriority="66" w:unhideWhenUsed="0"/>
-    <w:lsdException w:name="Medium Grid 1 Accent 5" w:semiHidden="0" w:uiPriority="67" w:unhideWhenUsed="0"/>
-    <w:lsdException w:name="Medium Grid 2 Accent 5" w:semiHidden="0" w:uiPriority="68" w:unhideWhenUsed="0"/>
-    <w:lsdException w:name="Medium Grid 3 Accent 5" w:semiHidden="0" w:uiPriority="69" w:unhideWhenUsed="0"/>
-    <w:lsdException w:name="Dark List Accent 5" w:semiHidden="0" w:uiPriority="70" w:unhideWhenUsed="0"/>
-    <w:lsdException w:name="Colorful Shading Accent 5" w:semiHidden="0" w:uiPriority="71" w:unhideWhenUsed="0"/>
-    <w:lsdException w:name="Colorful List Accent 5" w:semiHidden="0" w:uiPriority="72" w:unhideWhenUsed="0"/>
-    <w:lsdException w:name="Colorful Grid Accent 5" w:semiHidden="0" w:uiPriority="73" w:unhideWhenUsed="0"/>
-    <w:lsdException w:name="Light Shading Accent 6" w:semiHidden="0" w:uiPriority="60" w:unhideWhenUsed="0"/>
-    <w:lsdException w:name="Light List Accent 6" w:semiHidden="0" w:uiPriority="61" w:unhideWhenUsed="0"/>
-    <w:lsdException w:name="Light Grid Accent 6" w:semiHidden="0" w:uiPriority="62" w:unhideWhenUsed="0"/>
-    <w:lsdException w:name="Medium Shading 1 Accent 6" w:semiHidden="0" w:uiPriority="63" w:unhideWhenUsed="0"/>
-    <w:lsdException w:name="Medium Shading 2 Accent 6" w:semiHidden="0" w:uiPriority="64" w:unhideWhenUsed="0"/>
-    <w:lsdException w:name="Medium List 1 Accent 6" w:semiHidden="0" w:uiPriority="65" w:unhideWhenUsed="0"/>
-    <w:lsdException w:name="Medium List 2 Accent 6" w:semiHidden="0" w:uiPriority="66" w:unhideWhenUsed="0"/>
-    <w:lsdException w:name="Medium Grid 1 Accent 6" w:semiHidden="0" w:uiPriority="67" w:unhideWhenUsed="0"/>
-    <w:lsdException w:name="Medium Grid 2 Accent 6" w:semiHidden="0" w:uiPriority="68" w:unhideWhenUsed="0"/>
-    <w:lsdException w:name="Medium Grid 3 Accent 6" w:semiHidden="0" w:uiPriority="69" w:unhideWhenUsed="0"/>
-    <w:lsdException w:name="Dark List Accent 6" w:semiHidden="0" w:uiPriority="70" w:unhideWhenUsed="0"/>
-    <w:lsdException w:name="Colorful Shading Accent 6" w:semiHidden="0" w:uiPriority="71" w:unhideWhenUsed="0"/>
-    <w:lsdException w:name="Colorful List Accent 6" w:semiHidden="0" w:uiPriority="72" w:unhideWhenUsed="0"/>
-    <w:lsdException w:name="Colorful Grid Accent 6" w:semiHidden="0" w:uiPriority="73" w:unhideWhenUsed="0"/>
-    <w:lsdException w:name="Subtle Emphasis" w:semiHidden="0" w:uiPriority="19" w:unhideWhenUsed="0" w:qFormat="1"/>
-    <w:lsdException w:name="Intense Emphasis" w:semiHidden="0" w:uiPriority="21" w:unhideWhenUsed="0" w:qFormat="1"/>
-    <w:lsdException w:name="Subtle Reference" w:semiHidden="0" w:uiPriority="31" w:unhideWhenUsed="0" w:qFormat="1"/>
-    <w:lsdException w:name="Intense Reference" w:semiHidden="0" w:uiPriority="32" w:unhideWhenUsed="0" w:qFormat="1"/>
-    <w:lsdException w:name="Book Title" w:semiHidden="0" w:uiPriority="33" w:unhideWhenUsed="0" w:qFormat="1"/>
-    <w:lsdException w:name="Bibliography" w:uiPriority="37"/>
-    <w:lsdException w:name="TOC Heading" w:uiPriority="39" w:qFormat="1"/>
+  <w:latentStyles w:defLockedState="0" w:defUIPriority="99" w:defSemiHidden="0" w:defUnhideWhenUsed="0" w:defQFormat="0" w:count="376">
+    <w:lsdException w:name="Normal" w:uiPriority="0" w:qFormat="1"/>
+    <w:lsdException w:name="heading 1" w:uiPriority="9" w:qFormat="1"/>
+    <w:lsdException w:name="heading 2" w:semiHidden="1" w:uiPriority="9" w:unhideWhenUsed="1" w:qFormat="1"/>
+    <w:lsdException w:name="heading 3" w:semiHidden="1" w:uiPriority="9" w:unhideWhenUsed="1" w:qFormat="1"/>
+    <w:lsdException w:name="heading 4" w:semiHidden="1" w:uiPriority="9" w:unhideWhenUsed="1" w:qFormat="1"/>
+    <w:lsdException w:name="heading 5" w:semiHidden="1" w:uiPriority="9" w:unhideWhenUsed="1" w:qFormat="1"/>
+    <w:lsdException w:name="heading 6" w:semiHidden="1" w:uiPriority="9" w:unhideWhenUsed="1" w:qFormat="1"/>
+    <w:lsdException w:name="heading 7" w:semiHidden="1" w:uiPriority="9" w:unhideWhenUsed="1" w:qFormat="1"/>
+    <w:lsdException w:name="heading 8" w:semiHidden="1" w:uiPriority="9" w:unhideWhenUsed="1" w:qFormat="1"/>
+    <w:lsdException w:name="heading 9" w:semiHidden="1" w:uiPriority="9" w:unhideWhenUsed="1" w:qFormat="1"/>
+    <w:lsdException w:name="index 1" w:semiHidden="1" w:unhideWhenUsed="1"/>
+    <w:lsdException w:name="index 2" w:semiHidden="1" w:unhideWhenUsed="1"/>
+    <w:lsdException w:name="index 3" w:semiHidden="1" w:unhideWhenUsed="1"/>
+    <w:lsdException w:name="index 4" w:semiHidden="1" w:unhideWhenUsed="1"/>
+    <w:lsdException w:name="index 5" w:semiHidden="1" w:unhideWhenUsed="1"/>
+    <w:lsdException w:name="index 6" w:semiHidden="1" w:unhideWhenUsed="1"/>
+    <w:lsdException w:name="index 7" w:semiHidden="1" w:unhideWhenUsed="1"/>
+    <w:lsdException w:name="index 8" w:semiHidden="1" w:unhideWhenUsed="1"/>
+    <w:lsdException w:name="index 9" w:semiHidden="1" w:unhideWhenUsed="1"/>
+    <w:lsdException w:name="toc 1" w:semiHidden="1" w:uiPriority="39" w:unhideWhenUsed="1"/>
+    <w:lsdException w:name="toc 2" w:semiHidden="1" w:uiPriority="39" w:unhideWhenUsed="1"/>
+    <w:lsdException w:name="toc 3" w:semiHidden="1" w:uiPriority="39" w:unhideWhenUsed="1"/>
+    <w:lsdException w:name="toc 4" w:semiHidden="1" w:uiPriority="39" w:unhideWhenUsed="1"/>
+    <w:lsdException w:name="toc 5" w:semiHidden="1" w:uiPriority="39" w:unhideWhenUsed="1"/>
+    <w:lsdException w:name="toc 6" w:semiHidden="1" w:uiPriority="39" w:unhideWhenUsed="1"/>
+    <w:lsdException w:name="toc 7" w:semiHidden="1" w:uiPriority="39" w:unhideWhenUsed="1"/>
+    <w:lsdException w:name="toc 8" w:semiHidden="1" w:uiPriority="39" w:unhideWhenUsed="1"/>
+    <w:lsdException w:name="toc 9" w:semiHidden="1" w:uiPriority="39" w:unhideWhenUsed="1"/>
+    <w:lsdException w:name="Normal Indent" w:semiHidden="1" w:unhideWhenUsed="1"/>
+    <w:lsdException w:name="footnote text" w:semiHidden="1" w:unhideWhenUsed="1"/>
+    <w:lsdException w:name="annotation text" w:semiHidden="1" w:unhideWhenUsed="1"/>
+    <w:lsdException w:name="header" w:semiHidden="1" w:unhideWhenUsed="1"/>
+    <w:lsdException w:name="footer" w:semiHidden="1" w:unhideWhenUsed="1"/>
+    <w:lsdException w:name="index heading" w:semiHidden="1" w:unhideWhenUsed="1"/>
+    <w:lsdException w:name="caption" w:semiHidden="1" w:uiPriority="35" w:unhideWhenUsed="1" w:qFormat="1"/>
+    <w:lsdException w:name="table of figures" w:semiHidden="1" w:unhideWhenUsed="1"/>
+    <w:lsdException w:name="envelope address" w:semiHidden="1" w:unhideWhenUsed="1"/>
+    <w:lsdException w:name="envelope return" w:semiHidden="1" w:unhideWhenUsed="1"/>
+    <w:lsdException w:name="footnote reference" w:semiHidden="1" w:unhideWhenUsed="1"/>
+    <w:lsdException w:name="annotation reference" w:semiHidden="1" w:unhideWhenUsed="1"/>
+    <w:lsdException w:name="line number" w:semiHidden="1" w:unhideWhenUsed="1"/>
+    <w:lsdException w:name="page number" w:semiHidden="1" w:unhideWhenUsed="1"/>
+    <w:lsdException w:name="endnote reference" w:semiHidden="1" w:unhideWhenUsed="1"/>
+    <w:lsdException w:name="endnote text" w:semiHidden="1" w:unhideWhenUsed="1"/>
+    <w:lsdException w:name="table of authorities" w:semiHidden="1" w:unhideWhenUsed="1"/>
+    <w:lsdException w:name="macro" w:semiHidden="1" w:unhideWhenUsed="1"/>
+    <w:lsdException w:name="toa heading" w:semiHidden="1" w:unhideWhenUsed="1"/>
+    <w:lsdException w:name="List" w:semiHidden="1" w:unhideWhenUsed="1"/>
+    <w:lsdException w:name="List Bullet" w:semiHidden="1" w:unhideWhenUsed="1"/>
+    <w:lsdException w:name="List Number" w:semiHidden="1" w:unhideWhenUsed="1"/>
+    <w:lsdException w:name="List 2" w:semiHidden="1" w:unhideWhenUsed="1"/>
+    <w:lsdException w:name="List 3" w:semiHidden="1" w:unhideWhenUsed="1"/>
+    <w:lsdException w:name="List 4" w:semiHidden="1" w:unhideWhenUsed="1"/>
+    <w:lsdException w:name="List 5" w:semiHidden="1" w:unhideWhenUsed="1"/>
+    <w:lsdException w:name="List Bullet 2" w:semiHidden="1" w:unhideWhenUsed="1"/>
+    <w:lsdException w:name="List Bullet 3" w:semiHidden="1" w:unhideWhenUsed="1"/>
+    <w:lsdException w:name="List Bullet 4" w:semiHidden="1" w:unhideWhenUsed="1"/>
+    <w:lsdException w:name="List Bullet 5" w:semiHidden="1" w:unhideWhenUsed="1"/>
+    <w:lsdException w:name="List Number 2" w:semiHidden="1" w:unhideWhenUsed="1"/>
+    <w:lsdException w:name="List Number 3" w:semiHidden="1" w:unhideWhenUsed="1"/>
+    <w:lsdException w:name="List Number 4" w:semiHidden="1" w:unhideWhenUsed="1"/>
+    <w:lsdException w:name="List Number 5" w:semiHidden="1" w:unhideWhenUsed="1"/>
+    <w:lsdException w:name="Title" w:uiPriority="10" w:qFormat="1"/>
+    <w:lsdException w:name="Closing" w:semiHidden="1" w:unhideWhenUsed="1"/>
+    <w:lsdException w:name="Signature" w:semiHidden="1" w:unhideWhenUsed="1"/>
+    <w:lsdException w:name="Default Paragraph Font" w:semiHidden="1" w:uiPriority="1" w:unhideWhenUsed="1"/>
+    <w:lsdException w:name="Body Text" w:semiHidden="1" w:unhideWhenUsed="1"/>
+    <w:lsdException w:name="Body Text Indent" w:semiHidden="1" w:unhideWhenUsed="1"/>
+    <w:lsdException w:name="List Continue" w:semiHidden="1" w:unhideWhenUsed="1"/>
+    <w:lsdException w:name="List Continue 2" w:semiHidden="1" w:unhideWhenUsed="1"/>
+    <w:lsdException w:name="List Continue 3" w:semiHidden="1" w:unhideWhenUsed="1"/>
+    <w:lsdException w:name="List Continue 4" w:semiHidden="1" w:unhideWhenUsed="1"/>
+    <w:lsdException w:name="List Continue 5" w:semiHidden="1" w:unhideWhenUsed="1"/>
+    <w:lsdException w:name="Message Header" w:semiHidden="1" w:unhideWhenUsed="1"/>
+    <w:lsdException w:name="Subtitle" w:uiPriority="11" w:qFormat="1"/>
+    <w:lsdException w:name="Salutation" w:semiHidden="1" w:unhideWhenUsed="1"/>
+    <w:lsdException w:name="Date" w:semiHidden="1" w:unhideWhenUsed="1"/>
+    <w:lsdException w:name="Body Text First Indent" w:semiHidden="1" w:unhideWhenUsed="1"/>
+    <w:lsdException w:name="Body Text First Indent 2" w:semiHidden="1" w:unhideWhenUsed="1"/>
+    <w:lsdException w:name="Note Heading" w:semiHidden="1" w:unhideWhenUsed="1"/>
+    <w:lsdException w:name="Body Text 2" w:semiHidden="1" w:unhideWhenUsed="1"/>
+    <w:lsdException w:name="Body Text 3" w:semiHidden="1" w:unhideWhenUsed="1"/>
+    <w:lsdException w:name="Body Text Indent 2" w:semiHidden="1" w:unhideWhenUsed="1"/>
+    <w:lsdException w:name="Body Text Indent 3" w:semiHidden="1" w:unhideWhenUsed="1"/>
+    <w:lsdException w:name="Block Text" w:semiHidden="1" w:unhideWhenUsed="1"/>
+    <w:lsdException w:name="Hyperlink" w:semiHidden="1" w:unhideWhenUsed="1"/>
+    <w:lsdException w:name="FollowedHyperlink" w:semiHidden="1" w:unhideWhenUsed="1"/>
+    <w:lsdException w:name="Strong" w:uiPriority="22" w:qFormat="1"/>
+    <w:lsdException w:name="Emphasis" w:uiPriority="20" w:qFormat="1"/>
+    <w:lsdException w:name="Document Map" w:semiHidden="1" w:unhideWhenUsed="1"/>
+    <w:lsdException w:name="Plain Text" w:semiHidden="1" w:unhideWhenUsed="1"/>
+    <w:lsdException w:name="E-mail Signature" w:semiHidden="1" w:unhideWhenUsed="1"/>
+    <w:lsdException w:name="HTML Top of Form" w:semiHidden="1" w:unhideWhenUsed="1"/>
+    <w:lsdException w:name="HTML Bottom of Form" w:semiHidden="1" w:unhideWhenUsed="1"/>
+    <w:lsdException w:name="Normal (Web)" w:semiHidden="1" w:unhideWhenUsed="1"/>
+    <w:lsdException w:name="HTML Acronym" w:semiHidden="1" w:unhideWhenUsed="1"/>
+    <w:lsdException w:name="HTML Address" w:semiHidden="1" w:unhideWhenUsed="1"/>
+    <w:lsdException w:name="HTML Cite" w:semiHidden="1" w:unhideWhenUsed="1"/>
+    <w:lsdException w:name="HTML Code" w:semiHidden="1" w:unhideWhenUsed="1"/>
+    <w:lsdException w:name="HTML Definition" w:semiHidden="1" w:unhideWhenUsed="1"/>
+    <w:lsdException w:name="HTML Keyboard" w:semiHidden="1" w:unhideWhenUsed="1"/>
+    <w:lsdException w:name="HTML Preformatted" w:semiHidden="1" w:unhideWhenUsed="1"/>
+    <w:lsdException w:name="HTML Sample" w:semiHidden="1" w:unhideWhenUsed="1"/>
+    <w:lsdException w:name="HTML Typewriter" w:semiHidden="1" w:unhideWhenUsed="1"/>
+    <w:lsdException w:name="HTML Variable" w:semiHidden="1" w:unhideWhenUsed="1"/>
+    <w:lsdException w:name="Normal Table" w:semiHidden="1" w:unhideWhenUsed="1"/>
+    <w:lsdException w:name="annotation subject" w:semiHidden="1" w:unhideWhenUsed="1"/>
+    <w:lsdException w:name="No List" w:semiHidden="1" w:unhideWhenUsed="1"/>
+    <w:lsdException w:name="Outline List 1" w:semiHidden="1" w:unhideWhenUsed="1"/>
+    <w:lsdException w:name="Outline List 2" w:semiHidden="1" w:unhideWhenUsed="1"/>
+    <w:lsdException w:name="Outline List 3" w:semiHidden="1" w:unhideWhenUsed="1"/>
+    <w:lsdException w:name="Table Simple 1" w:semiHidden="1" w:unhideWhenUsed="1"/>
+    <w:lsdException w:name="Table Simple 2" w:semiHidden="1" w:unhideWhenUsed="1"/>
+    <w:lsdException w:name="Table Simple 3" w:semiHidden="1" w:unhideWhenUsed="1"/>
+    <w:lsdException w:name="Table Classic 1" w:semiHidden="1" w:unhideWhenUsed="1"/>
+    <w:lsdException w:name="Table Classic 2" w:semiHidden="1" w:unhideWhenUsed="1"/>
+    <w:lsdException w:name="Table Classic 3" w:semiHidden="1" w:unhideWhenUsed="1"/>
+    <w:lsdException w:name="Table Classic 4" w:semiHidden="1" w:unhideWhenUsed="1"/>
+    <w:lsdException w:name="Table Colorful 1" w:semiHidden="1" w:unhideWhenUsed="1"/>
+    <w:lsdException w:name="Table Colorful 2" w:semiHidden="1" w:unhideWhenUsed="1"/>
+    <w:lsdException w:name="Table Colorful 3" w:semiHidden="1" w:unhideWhenUsed="1"/>
+    <w:lsdException w:name="Table Columns 1" w:semiHidden="1" w:unhideWhenUsed="1"/>
+    <w:lsdException w:name="Table Columns 2" w:semiHidden="1" w:unhideWhenUsed="1"/>
+    <w:lsdException w:name="Table Columns 3" w:semiHidden="1" w:unhideWhenUsed="1"/>
+    <w:lsdException w:name="Table Columns 4" w:semiHidden="1" w:unhideWhenUsed="1"/>
+    <w:lsdException w:name="Table Columns 5" w:semiHidden="1" w:unhideWhenUsed="1"/>
+    <w:lsdException w:name="Table Grid 1" w:semiHidden="1" w:unhideWhenUsed="1"/>
+    <w:lsdException w:name="Table Grid 2" w:semiHidden="1" w:unhideWhenUsed="1"/>
+    <w:lsdException w:name="Table Grid 3" w:semiHidden="1" w:unhideWhenUsed="1"/>
+    <w:lsdException w:name="Table Grid 4" w:semiHidden="1" w:unhideWhenUsed="1"/>
+    <w:lsdException w:name="Table Grid 5" w:semiHidden="1" w:unhideWhenUsed="1"/>
+    <w:lsdException w:name="Table Grid 6" w:semiHidden="1" w:unhideWhenUsed="1"/>
+    <w:lsdException w:name="Table Grid 7" w:semiHidden="1" w:unhideWhenUsed="1"/>
+    <w:lsdException w:name="Table Grid 8" w:semiHidden="1" w:unhideWhenUsed="1"/>
+    <w:lsdException w:name="Table List 1" w:semiHidden="1" w:unhideWhenUsed="1"/>
+    <w:lsdException w:name="Table List 2" w:semiHidden="1" w:unhideWhenUsed="1"/>
+    <w:lsdException w:name="Table List 3" w:semiHidden="1" w:unhideWhenUsed="1"/>
+    <w:lsdException w:name="Table List 4" w:semiHidden="1" w:unhideWhenUsed="1"/>
+    <w:lsdException w:name="Table List 5" w:semiHidden="1" w:unhideWhenUsed="1"/>
+    <w:lsdException w:name="Table List 6" w:semiHidden="1" w:unhideWhenUsed="1"/>
+    <w:lsdException w:name="Table List 7" w:semiHidden="1" w:unhideWhenUsed="1"/>
+    <w:lsdException w:name="Table List 8" w:semiHidden="1" w:unhideWhenUsed="1"/>
+    <w:lsdException w:name="Table 3D effects 1" w:semiHidden="1" w:unhideWhenUsed="1"/>
+    <w:lsdException w:name="Table 3D effects 2" w:semiHidden="1" w:unhideWhenUsed="1"/>
+    <w:lsdException w:name="Table 3D effects 3" w:semiHidden="1" w:unhideWhenUsed="1"/>
+    <w:lsdException w:name="Table Contemporary" w:semiHidden="1" w:unhideWhenUsed="1"/>
+    <w:lsdException w:name="Table Elegant" w:semiHidden="1" w:unhideWhenUsed="1"/>
+    <w:lsdException w:name="Table Professional" w:semiHidden="1" w:unhideWhenUsed="1"/>
+    <w:lsdException w:name="Table Subtle 1" w:semiHidden="1" w:unhideWhenUsed="1"/>
+    <w:lsdException w:name="Table Subtle 2" w:semiHidden="1" w:unhideWhenUsed="1"/>
+    <w:lsdException w:name="Table Web 1" w:semiHidden="1" w:unhideWhenUsed="1"/>
+    <w:lsdException w:name="Table Web 2" w:semiHidden="1" w:unhideWhenUsed="1"/>
+    <w:lsdException w:name="Table Web 3" w:semiHidden="1" w:unhideWhenUsed="1"/>
+    <w:lsdException w:name="Balloon Text" w:semiHidden="1" w:unhideWhenUsed="1"/>
+    <w:lsdException w:name="Table Grid" w:uiPriority="59"/>
+    <w:lsdException w:name="Table Theme" w:semiHidden="1" w:unhideWhenUsed="1"/>
+    <w:lsdException w:name="Placeholder Text" w:semiHidden="1"/>
+    <w:lsdException w:name="No Spacing" w:uiPriority="1" w:qFormat="1"/>
+    <w:lsdException w:name="Light Shading" w:uiPriority="60"/>
+    <w:lsdException w:name="Light List" w:uiPriority="61"/>
+    <w:lsdException w:name="Light Grid" w:uiPriority="62"/>
+    <w:lsdException w:name="Medium Shading 1" w:uiPriority="63"/>
+    <w:lsdException w:name="Medium Shading 2" w:uiPriority="64"/>
+    <w:lsdException w:name="Medium List 1" w:uiPriority="65"/>
+    <w:lsdException w:name="Medium List 2" w:uiPriority="66"/>
+    <w:lsdException w:name="Medium Grid 1" w:uiPriority="67"/>
+    <w:lsdException w:name="Medium Grid 2" w:uiPriority="68"/>
+    <w:lsdException w:name="Medium Grid 3" w:uiPriority="69"/>
+    <w:lsdException w:name="Dark List" w:uiPriority="70"/>
+    <w:lsdException w:name="Colorful Shading" w:uiPriority="71"/>
+    <w:lsdException w:name="Colorful List" w:uiPriority="72"/>
+    <w:lsdException w:name="Colorful Grid" w:uiPriority="73"/>
+    <w:lsdException w:name="Light Shading Accent 1" w:uiPriority="60"/>
+    <w:lsdException w:name="Light List Accent 1" w:uiPriority="61"/>
+    <w:lsdException w:name="Light Grid Accent 1" w:uiPriority="62"/>
+    <w:lsdException w:name="Medium Shading 1 Accent 1" w:uiPriority="63"/>
+    <w:lsdException w:name="Medium Shading 2 Accent 1" w:uiPriority="64"/>
+    <w:lsdException w:name="Medium List 1 Accent 1" w:uiPriority="65"/>
+    <w:lsdException w:name="Revision" w:semiHidden="1"/>
+    <w:lsdException w:name="List Paragraph" w:uiPriority="34" w:qFormat="1"/>
+    <w:lsdException w:name="Quote" w:uiPriority="29" w:qFormat="1"/>
+    <w:lsdException w:name="Intense Quote" w:uiPriority="30" w:qFormat="1"/>
+    <w:lsdException w:name="Medium List 2 Accent 1" w:uiPriority="66"/>
+    <w:lsdException w:name="Medium Grid 1 Accent 1" w:uiPriority="67"/>
+    <w:lsdException w:name="Medium Grid 2 Accent 1" w:uiPriority="68"/>
+    <w:lsdException w:name="Medium Grid 3 Accent 1" w:uiPriority="69"/>
+    <w:lsdException w:name="Dark List Accent 1" w:uiPriority="70"/>
+    <w:lsdException w:name="Colorful Shading Accent 1" w:uiPriority="71"/>
+    <w:lsdException w:name="Colorful List Accent 1" w:uiPriority="72"/>
+    <w:lsdException w:name="Colorful Grid Accent 1" w:uiPriority="73"/>
+    <w:lsdException w:name="Light Shading Accent 2" w:uiPriority="60"/>
+    <w:lsdException w:name="Light List Accent 2" w:uiPriority="61"/>
+    <w:lsdException w:name="Light Grid Accent 2" w:uiPriority="62"/>
+    <w:lsdException w:name="Medium Shading 1 Accent 2" w:uiPriority="63"/>
+    <w:lsdException w:name="Medium Shading 2 Accent 2" w:uiPriority="64"/>
+    <w:lsdException w:name="Medium List 1 Accent 2" w:uiPriority="65"/>
+    <w:lsdException w:name="Medium List 2 Accent 2" w:uiPriority="66"/>
+    <w:lsdException w:name="Medium Grid 1 Accent 2" w:uiPriority="67"/>
+    <w:lsdException w:name="Medium Grid 2 Accent 2" w:uiPriority="68"/>
+    <w:lsdException w:name="Medium Grid 3 Accent 2" w:uiPriority="69"/>
+    <w:lsdException w:name="Dark List Accent 2" w:uiPriority="70"/>
+    <w:lsdException w:name="Colorful Shading Accent 2" w:uiPriority="71"/>
+    <w:lsdException w:name="Colorful List Accent 2" w:uiPriority="72"/>
+    <w:lsdException w:name="Colorful Grid Accent 2" w:uiPriority="73"/>
+    <w:lsdException w:name="Light Shading Accent 3" w:uiPriority="60"/>
+    <w:lsdException w:name="Light List Accent 3" w:uiPriority="61"/>
+    <w:lsdException w:name="Light Grid Accent 3" w:uiPriority="62"/>
+    <w:lsdException w:name="Medium Shading 1 Accent 3" w:uiPriority="63"/>
+    <w:lsdException w:name="Medium Shading 2 Accent 3" w:uiPriority="64"/>
+    <w:lsdException w:name="Medium List 1 Accent 3" w:uiPriority="65"/>
+    <w:lsdException w:name="Medium List 2 Accent 3" w:uiPriority="66"/>
+    <w:lsdException w:name="Medium Grid 1 Accent 3" w:uiPriority="67"/>
+    <w:lsdException w:name="Medium Grid 2 Accent 3" w:uiPriority="68"/>
+    <w:lsdException w:name="Medium Grid 3 Accent 3" w:uiPriority="69"/>
+    <w:lsdException w:name="Dark List Accent 3" w:uiPriority="70"/>
+    <w:lsdException w:name="Colorful Shading Accent 3" w:uiPriority="71"/>
+    <w:lsdException w:name="Colorful List Accent 3" w:uiPriority="72"/>
+    <w:lsdException w:name="Colorful Grid Accent 3" w:uiPriority="73"/>
+    <w:lsdException w:name="Light Shading Accent 4" w:uiPriority="60"/>
+    <w:lsdException w:name="Light List Accent 4" w:uiPriority="61"/>
+    <w:lsdException w:name="Light Grid Accent 4" w:uiPriority="62"/>
+    <w:lsdException w:name="Medium Shading 1 Accent 4" w:uiPriority="63"/>
+    <w:lsdException w:name="Medium Shading 2 Accent 4" w:uiPriority="64"/>
+    <w:lsdException w:name="Medium List 1 Accent 4" w:uiPriority="65"/>
+    <w:lsdException w:name="Medium List 2 Accent 4" w:uiPriority="66"/>
+    <w:lsdException w:name="Medium Grid 1 Accent 4" w:uiPriority="67"/>
+    <w:lsdException w:name="Medium Grid 2 Accent 4" w:uiPriority="68"/>
+    <w:lsdException w:name="Medium Grid 3 Accent 4" w:uiPriority="69"/>
+    <w:lsdException w:name="Dark List Accent 4" w:uiPriority="70"/>
+    <w:lsdException w:name="Colorful Shading Accent 4" w:uiPriority="71"/>
+    <w:lsdException w:name="Colorful List Accent 4" w:uiPriority="72"/>
+    <w:lsdException w:name="Colorful Grid Accent 4" w:uiPriority="73"/>
+    <w:lsdException w:name="Light Shading Accent 5" w:uiPriority="60"/>
+    <w:lsdException w:name="Light List Accent 5" w:uiPriority="61"/>
+    <w:lsdException w:name="Light Grid Accent 5" w:uiPriority="62"/>
+    <w:lsdException w:name="Medium Shading 1 Accent 5" w:uiPriority="63"/>
+    <w:lsdException w:name="Medium Shading 2 Accent 5" w:uiPriority="64"/>
+    <w:lsdException w:name="Medium List 1 Accent 5" w:uiPriority="65"/>
+    <w:lsdException w:name="Medium List 2 Accent 5" w:uiPriority="66"/>
+    <w:lsdException w:name="Medium Grid 1 Accent 5" w:uiPriority="67"/>
+    <w:lsdException w:name="Medium Grid 2 Accent 5" w:uiPriority="68"/>
+    <w:lsdException w:name="Medium Grid 3 Accent 5" w:uiPriority="69"/>
+    <w:lsdException w:name="Dark List Accent 5" w:uiPriority="70"/>
+    <w:lsdException w:name="Colorful Shading Accent 5" w:uiPriority="71"/>
+    <w:lsdException w:name="Colorful List Accent 5" w:uiPriority="72"/>
+    <w:lsdException w:name="Colorful Grid Accent 5" w:uiPriority="73"/>
+    <w:lsdException w:name="Light Shading Accent 6" w:uiPriority="60"/>
+    <w:lsdException w:name="Light List Accent 6" w:uiPriority="61"/>
+    <w:lsdException w:name="Light Grid Accent 6" w:uiPriority="62"/>
+    <w:lsdException w:name="Medium Shading 1 Accent 6" w:uiPriority="63"/>
+    <w:lsdException w:name="Medium Shading 2 Accent 6" w:uiPriority="64"/>
+    <w:lsdException w:name="Medium List 1 Accent 6" w:uiPriority="65"/>
+    <w:lsdException w:name="Medium List 2 Accent 6" w:uiPriority="66"/>
+    <w:lsdException w:name="Medium Grid 1 Accent 6" w:uiPriority="67"/>
+    <w:lsdException w:name="Medium Grid 2 Accent 6" w:uiPriority="68"/>
+    <w:lsdException w:name="Medium Grid 3 Accent 6" w:uiPriority="69"/>
+    <w:lsdException w:name="Dark List Accent 6" w:uiPriority="70"/>
+    <w:lsdException w:name="Colorful Shading Accent 6" w:uiPriority="71"/>
+    <w:lsdException w:name="Colorful List Accent 6" w:uiPriority="72"/>
+    <w:lsdException w:name="Colorful Grid Accent 6" w:uiPriority="73"/>
+    <w:lsdException w:name="Subtle Emphasis" w:uiPriority="19" w:qFormat="1"/>
+    <w:lsdException w:name="Intense Emphasis" w:uiPriority="21" w:qFormat="1"/>
+    <w:lsdException w:name="Subtle Reference" w:uiPriority="31" w:qFormat="1"/>
+    <w:lsdException w:name="Intense Reference" w:uiPriority="32" w:qFormat="1"/>
+    <w:lsdException w:name="Book Title" w:uiPriority="33" w:qFormat="1"/>
+    <w:lsdException w:name="Bibliography" w:semiHidden="1" w:uiPriority="37" w:unhideWhenUsed="1"/>
+    <w:lsdException w:name="TOC Heading" w:semiHidden="1" w:uiPriority="39" w:unhideWhenUsed="1" w:qFormat="1"/>
+    <w:lsdException w:name="Plain Table 1" w:uiPriority="41"/>
+    <w:lsdException w:name="Plain Table 2" w:uiPriority="42"/>
+    <w:lsdException w:name="Plain Table 3" w:uiPriority="43"/>
+    <w:lsdException w:name="Plain Table 4" w:uiPriority="44"/>
+    <w:lsdException w:name="Plain Table 5" w:uiPriority="45"/>
+    <w:lsdException w:name="Grid Table Light" w:uiPriority="40"/>
+    <w:lsdException w:name="Grid Table 1 Light" w:uiPriority="46"/>
+    <w:lsdException w:name="Grid Table 2" w:uiPriority="47"/>
+    <w:lsdException w:name="Grid Table 3" w:uiPriority="48"/>
+    <w:lsdException w:name="Grid Table 4" w:uiPriority="49"/>
+    <w:lsdException w:name="Grid Table 5 Dark" w:uiPriority="50"/>
+    <w:lsdException w:name="Grid Table 6 Colorful" w:uiPriority="51"/>
+    <w:lsdException w:name="Grid Table 7 Colorful" w:uiPriority="52"/>
+    <w:lsdException w:name="Grid Table 1 Light Accent 1" w:uiPriority="46"/>
+    <w:lsdException w:name="Grid Table 2 Accent 1" w:uiPriority="47"/>
+    <w:lsdException w:name="Grid Table 3 Accent 1" w:uiPriority="48"/>
+    <w:lsdException w:name="Grid Table 4 Accent 1" w:uiPriority="49"/>
+    <w:lsdException w:name="Grid Table 5 Dark Accent 1" w:uiPriority="50"/>
+    <w:lsdException w:name="Grid Table 6 Colorful Accent 1" w:uiPriority="51"/>
+    <w:lsdException w:name="Grid Table 7 Colorful Accent 1" w:uiPriority="52"/>
+    <w:lsdException w:name="Grid Table 1 Light Accent 2" w:uiPriority="46"/>
+    <w:lsdException w:name="Grid Table 2 Accent 2" w:uiPriority="47"/>
+    <w:lsdException w:name="Grid Table 3 Accent 2" w:uiPriority="48"/>
+    <w:lsdException w:name="Grid Table 4 Accent 2" w:uiPriority="49"/>
+    <w:lsdException w:name="Grid Table 5 Dark Accent 2" w:uiPriority="50"/>
+    <w:lsdException w:name="Grid Table 6 Colorful Accent 2" w:uiPriority="51"/>
+    <w:lsdException w:name="Grid Table 7 Colorful Accent 2" w:uiPriority="52"/>
+    <w:lsdException w:name="Grid Table 1 Light Accent 3" w:uiPriority="46"/>
+    <w:lsdException w:name="Grid Table 2 Accent 3" w:uiPriority="47"/>
+    <w:lsdException w:name="Grid Table 3 Accent 3" w:uiPriority="48"/>
+    <w:lsdException w:name="Grid Table 4 Accent 3" w:uiPriority="49"/>
+    <w:lsdException w:name="Grid Table 5 Dark Accent 3" w:uiPriority="50"/>
+    <w:lsdException w:name="Grid Table 6 Colorful Accent 3" w:uiPriority="51"/>
+    <w:lsdException w:name="Grid Table 7 Colorful Accent 3" w:uiPriority="52"/>
+    <w:lsdException w:name="Grid Table 1 Light Accent 4" w:uiPriority="46"/>
+    <w:lsdException w:name="Grid Table 2 Accent 4" w:uiPriority="47"/>
+    <w:lsdException w:name="Grid Table 3 Accent 4" w:uiPriority="48"/>
+    <w:lsdException w:name="Grid Table 4 Accent 4" w:uiPriority="49"/>
+    <w:lsdException w:name="Grid Table 5 Dark Accent 4" w:uiPriority="50"/>
+    <w:lsdException w:name="Grid Table 6 Colorful Accent 4" w:uiPriority="51"/>
+    <w:lsdException w:name="Grid Table 7 Colorful Accent 4" w:uiPriority="52"/>
+    <w:lsdException w:name="Grid Table 1 Light Accent 5" w:uiPriority="46"/>
+    <w:lsdException w:name="Grid Table 2 Accent 5" w:uiPriority="47"/>
+    <w:lsdException w:name="Grid Table 3 Accent 5" w:uiPriority="48"/>
+    <w:lsdException w:name="Grid Table 4 Accent 5" w:uiPriority="49"/>
+    <w:lsdException w:name="Grid Table 5 Dark Accent 5" w:uiPriority="50"/>
+    <w:lsdException w:name="Grid Table 6 Colorful Accent 5" w:uiPriority="51"/>
+    <w:lsdException w:name="Grid Table 7 Colorful Accent 5" w:uiPriority="52"/>
+    <w:lsdException w:name="Grid Table 1 Light Accent 6" w:uiPriority="46"/>
+    <w:lsdException w:name="Grid Table 2 Accent 6" w:uiPriority="47"/>
+    <w:lsdException w:name="Grid Table 3 Accent 6" w:uiPriority="48"/>
+    <w:lsdException w:name="Grid Table 4 Accent 6" w:uiPriority="49"/>
+    <w:lsdException w:name="Grid Table 5 Dark Accent 6" w:uiPriority="50"/>
+    <w:lsdException w:name="Grid Table 6 Colorful Accent 6" w:uiPriority="51"/>
+    <w:lsdException w:name="Grid Table 7 Colorful Accent 6" w:uiPriority="52"/>
+    <w:lsdException w:name="List Table 1 Light" w:uiPriority="46"/>
+    <w:lsdException w:name="List Table 2" w:uiPriority="47"/>
+    <w:lsdException w:name="List Table 3" w:uiPriority="48"/>
+    <w:lsdException w:name="List Table 4" w:uiPriority="49"/>
+    <w:lsdException w:name="List Table 5 Dark" w:uiPriority="50"/>
+    <w:lsdException w:name="List Table 6 Colorful" w:uiPriority="51"/>
+    <w:lsdException w:name="List Table 7 Colorful" w:uiPriority="52"/>
+    <w:lsdException w:name="List Table 1 Light Accent 1" w:uiPriority="46"/>
+    <w:lsdException w:name="List Table 2 Accent 1" w:uiPriority="47"/>
+    <w:lsdException w:name="List Table 3 Accent 1" w:uiPriority="48"/>
+    <w:lsdException w:name="List Table 4 Accent 1" w:uiPriority="49"/>
+    <w:lsdException w:name="List Table 5 Dark Accent 1" w:uiPriority="50"/>
+    <w:lsdException w:name="List Table 6 Colorful Accent 1" w:uiPriority="51"/>
+    <w:lsdException w:name="List Table 7 Colorful Accent 1" w:uiPriority="52"/>
+    <w:lsdException w:name="List Table 1 Light Accent 2" w:uiPriority="46"/>
+    <w:lsdException w:name="List Table 2 Accent 2" w:uiPriority="47"/>
+    <w:lsdException w:name="List Table 3 Accent 2" w:uiPriority="48"/>
+    <w:lsdException w:name="List Table 4 Accent 2" w:uiPriority="49"/>
+    <w:lsdException w:name="List Table 5 Dark Accent 2" w:uiPriority="50"/>
+    <w:lsdException w:name="List Table 6 Colorful Accent 2" w:uiPriority="51"/>
+    <w:lsdException w:name="List Table 7 Colorful Accent 2" w:uiPriority="52"/>
+    <w:lsdException w:name="List Table 1 Light Accent 3" w:uiPriority="46"/>
+    <w:lsdException w:name="List Table 2 Accent 3" w:uiPriority="47"/>
+    <w:lsdException w:name="List Table 3 Accent 3" w:uiPriority="48"/>
+    <w:lsdException w:name="List Table 4 Accent 3" w:uiPriority="49"/>
+    <w:lsdException w:name="List Table 5 Dark Accent 3" w:uiPriority="50"/>
+    <w:lsdException w:name="List Table 6 Colorful Accent 3" w:uiPriority="51"/>
+    <w:lsdException w:name="List Table 7 Colorful Accent 3" w:uiPriority="52"/>
+    <w:lsdException w:name="List Table 1 Light Accent 4" w:uiPriority="46"/>
+    <w:lsdException w:name="List Table 2 Accent 4" w:uiPriority="47"/>
+    <w:lsdException w:name="List Table 3 Accent 4" w:uiPriority="48"/>
+    <w:lsdException w:name="List Table 4 Accent 4" w:uiPriority="49"/>
+    <w:lsdException w:name="List Table 5 Dark Accent 4" w:uiPriority="50"/>
+    <w:lsdException w:name="List Table 6 Colorful Accent 4" w:uiPriority="51"/>
+    <w:lsdException w:name="List Table 7 Colorful Accent 4" w:uiPriority="52"/>
+    <w:lsdException w:name="List Table 1 Light Accent 5" w:uiPriority="46"/>
+    <w:lsdException w:name="List Table 2 Accent 5" w:uiPriority="47"/>
+    <w:lsdException w:name="List Table 3 Accent 5" w:uiPriority="48"/>
+    <w:lsdException w:name="List Table 4 Accent 5" w:uiPriority="49"/>
+    <w:lsdException w:name="List Table 5 Dark Accent 5" w:uiPriority="50"/>
+    <w:lsdException w:name="List Table 6 Colorful Accent 5" w:uiPriority="51"/>
+    <w:lsdException w:name="List Table 7 Colorful Accent 5" w:uiPriority="52"/>
+    <w:lsdException w:name="List Table 1 Light Accent 6" w:uiPriority="46"/>
+    <w:lsdException w:name="List Table 2 Accent 6" w:uiPriority="47"/>
+    <w:lsdException w:name="List Table 3 Accent 6" w:uiPriority="48"/>
+    <w:lsdException w:name="List Table 4 Accent 6" w:uiPriority="49"/>
+    <w:lsdException w:name="List Table 5 Dark Accent 6" w:uiPriority="50"/>
+    <w:lsdException w:name="List Table 6 Colorful Accent 6" w:uiPriority="51"/>
+    <w:lsdException w:name="List Table 7 Colorful Accent 6" w:uiPriority="52"/>
+    <w:lsdException w:name="Mention" w:semiHidden="1" w:unhideWhenUsed="1"/>
+    <w:lsdException w:name="Smart Hyperlink" w:semiHidden="1" w:unhideWhenUsed="1"/>
+    <w:lsdException w:name="Hashtag" w:semiHidden="1" w:unhideWhenUsed="1"/>
+    <w:lsdException w:name="Unresolved Mention" w:semiHidden="1" w:unhideWhenUsed="1"/>
+    <w:lsdException w:name="Smart Link" w:semiHidden="1" w:unhideWhenUsed="1"/>
   </w:latentStyles>
   <w:style w:type="paragraph" w:default="1" w:styleId="a">
     <w:name w:val="Normal"/>
@@ -3948,7 +3915,6 @@
     <w:uiPriority w:val="99"/>
     <w:semiHidden/>
     <w:unhideWhenUsed/>
-    <w:qFormat/>
     <w:tblPr>
       <w:tblInd w:w="0" w:type="dxa"/>
       <w:tblCellMar>
@@ -3974,7 +3940,6 @@
       <w:spacing w:after="0" w:line="240" w:lineRule="auto"/>
     </w:pPr>
     <w:tblPr>
-      <w:tblInd w:w="0" w:type="dxa"/>
       <w:tblBorders>
         <w:top w:val="single" w:sz="4" w:space="0" w:color="auto"/>
         <w:left w:val="single" w:sz="4" w:space="0" w:color="auto"/>
@@ -3983,12 +3948,6 @@
         <w:insideH w:val="single" w:sz="4" w:space="0" w:color="auto"/>
         <w:insideV w:val="single" w:sz="4" w:space="0" w:color="auto"/>
       </w:tblBorders>
-      <w:tblCellMar>
-        <w:top w:w="0" w:type="dxa"/>
-        <w:left w:w="108" w:type="dxa"/>
-        <w:bottom w:w="0" w:type="dxa"/>
-        <w:right w:w="108" w:type="dxa"/>
-      </w:tblCellMar>
     </w:tblPr>
   </w:style>
   <w:style w:type="paragraph" w:styleId="a4">
@@ -4293,7 +4252,7 @@
 </file>
 
 <file path=customXml/itemProps1.xml><?xml version="1.0" encoding="utf-8"?>
-<ds:datastoreItem xmlns:ds="http://schemas.openxmlformats.org/officeDocument/2006/customXml" ds:itemID="{6CCFE237-DD39-4470-9031-A14E0C77763C}">
+<ds:datastoreItem xmlns:ds="http://schemas.openxmlformats.org/officeDocument/2006/customXml" ds:itemID="{2FB5DD58-AEE2-4EF7-BC36-644667CBB5D8}">
   <ds:schemaRefs>
     <ds:schemaRef ds:uri="http://schemas.openxmlformats.org/officeDocument/2006/bibliography"/>
   </ds:schemaRefs>
